--- a/doc/sqa/amp/PLN-5698_RAVEN_Software_and_RAVEN_plugins_Asset_Maintenance_Plan.docx
+++ b/doc/sqa/amp/PLN-5698_RAVEN_Software_and_RAVEN_plugins_Asset_Maintenance_Plan.docx
@@ -410,7 +410,21 @@
               <w:rPr>
                 <w:color w:val="FF0000"/>
               </w:rPr>
-              <w:t>For EDMS controlled documents, reference the eCR.]</w:t>
+              <w:t xml:space="preserve">For EDMS controlled documents, reference the </w:t>
+            </w:r>
+            <w:proofErr w:type="spellStart"/>
+            <w:r>
+              <w:rPr>
+                <w:color w:val="FF0000"/>
+              </w:rPr>
+              <w:t>eCR</w:t>
+            </w:r>
+            <w:proofErr w:type="spellEnd"/>
+            <w:r>
+              <w:rPr>
+                <w:color w:val="FF0000"/>
+              </w:rPr>
+              <w:t>.]</w:t>
             </w:r>
           </w:p>
         </w:tc>
@@ -592,11 +606,19 @@
               </w:rPr>
               <w:t xml:space="preserve">the </w:t>
             </w:r>
+            <w:proofErr w:type="spellStart"/>
             <w:r>
               <w:rPr>
                 <w:color w:val="FF0000"/>
               </w:rPr>
-              <w:t>eCR.]</w:t>
+              <w:t>eCR</w:t>
+            </w:r>
+            <w:proofErr w:type="spellEnd"/>
+            <w:r>
+              <w:rPr>
+                <w:color w:val="FF0000"/>
+              </w:rPr>
+              <w:t>.]</w:t>
             </w:r>
           </w:p>
         </w:tc>
@@ -723,7 +745,21 @@
               <w:rPr>
                 <w:color w:val="FF0000"/>
               </w:rPr>
-              <w:t>For EDMS controlled documents, reference the eCR.]</w:t>
+              <w:t xml:space="preserve">For EDMS controlled documents, reference the </w:t>
+            </w:r>
+            <w:proofErr w:type="spellStart"/>
+            <w:r>
+              <w:rPr>
+                <w:color w:val="FF0000"/>
+              </w:rPr>
+              <w:t>eCR</w:t>
+            </w:r>
+            <w:proofErr w:type="spellEnd"/>
+            <w:r>
+              <w:rPr>
+                <w:color w:val="FF0000"/>
+              </w:rPr>
+              <w:t>.]</w:t>
             </w:r>
           </w:p>
         </w:tc>
@@ -897,7 +933,21 @@
               <w:rPr>
                 <w:color w:val="FF0000"/>
               </w:rPr>
-              <w:t>For EDMS controlled documents, reference the eCR.]</w:t>
+              <w:t xml:space="preserve">For EDMS controlled documents, reference the </w:t>
+            </w:r>
+            <w:proofErr w:type="spellStart"/>
+            <w:r>
+              <w:rPr>
+                <w:color w:val="FF0000"/>
+              </w:rPr>
+              <w:t>eCR</w:t>
+            </w:r>
+            <w:proofErr w:type="spellEnd"/>
+            <w:r>
+              <w:rPr>
+                <w:color w:val="FF0000"/>
+              </w:rPr>
+              <w:t>.]</w:t>
             </w:r>
           </w:p>
         </w:tc>
@@ -1087,8 +1137,13 @@
               <w:pStyle w:val="Header--9ptTNR"/>
               <w:jc w:val="right"/>
             </w:pPr>
+            <w:proofErr w:type="spellStart"/>
             <w:r>
-              <w:t xml:space="preserve">eCR </w:t>
+              <w:t>eCR</w:t>
+            </w:r>
+            <w:proofErr w:type="spellEnd"/>
+            <w:r>
+              <w:t xml:space="preserve"> </w:t>
             </w:r>
             <w:r>
               <w:t>Number:</w:t>
@@ -1169,7 +1224,7 @@
       <w:r>
         <w:fldChar w:fldCharType="separate"/>
       </w:r>
-      <w:hyperlink w:anchor="_Toc525809037" w:history="1">
+      <w:hyperlink w:anchor="_Toc526232684" w:history="1">
         <w:r>
           <w:rPr>
             <w:rStyle w:val="Hyperlink"/>
@@ -1211,7 +1266,7 @@
             <w:noProof/>
             <w:webHidden/>
           </w:rPr>
-          <w:instrText xml:space="preserve"> PAGEREF _Toc525809037 \h </w:instrText>
+          <w:instrText xml:space="preserve"> PAGEREF _Toc526232684 \h </w:instrText>
         </w:r>
         <w:r>
           <w:rPr>
@@ -1251,7 +1306,7 @@
           <w:szCs w:val="24"/>
         </w:rPr>
       </w:pPr>
-      <w:hyperlink w:anchor="_Toc525809038" w:history="1">
+      <w:hyperlink w:anchor="_Toc526232685" w:history="1">
         <w:r>
           <w:rPr>
             <w:rStyle w:val="Hyperlink"/>
@@ -1293,7 +1348,7 @@
             <w:noProof/>
             <w:webHidden/>
           </w:rPr>
-          <w:instrText xml:space="preserve"> PAGEREF _Toc525809038 \h </w:instrText>
+          <w:instrText xml:space="preserve"> PAGEREF _Toc526232685 \h </w:instrText>
         </w:r>
         <w:r>
           <w:rPr>
@@ -1333,7 +1388,7 @@
           <w:szCs w:val="24"/>
         </w:rPr>
       </w:pPr>
-      <w:hyperlink w:anchor="_Toc525809039" w:history="1">
+      <w:hyperlink w:anchor="_Toc526232686" w:history="1">
         <w:r>
           <w:rPr>
             <w:rStyle w:val="Hyperlink"/>
@@ -1375,7 +1430,7 @@
             <w:noProof/>
             <w:webHidden/>
           </w:rPr>
-          <w:instrText xml:space="preserve"> PAGEREF _Toc525809039 \h </w:instrText>
+          <w:instrText xml:space="preserve"> PAGEREF _Toc526232686 \h </w:instrText>
         </w:r>
         <w:r>
           <w:rPr>
@@ -1415,7 +1470,7 @@
           <w:szCs w:val="24"/>
         </w:rPr>
       </w:pPr>
-      <w:hyperlink w:anchor="_Toc525809040" w:history="1">
+      <w:hyperlink w:anchor="_Toc526232687" w:history="1">
         <w:r>
           <w:rPr>
             <w:rStyle w:val="Hyperlink"/>
@@ -1457,7 +1512,7 @@
             <w:noProof/>
             <w:webHidden/>
           </w:rPr>
-          <w:instrText xml:space="preserve"> PAGEREF _Toc525809040 \h </w:instrText>
+          <w:instrText xml:space="preserve"> PAGEREF _Toc526232687 \h </w:instrText>
         </w:r>
         <w:r>
           <w:rPr>
@@ -1497,7 +1552,7 @@
           <w:szCs w:val="24"/>
         </w:rPr>
       </w:pPr>
-      <w:hyperlink w:anchor="_Toc525809041" w:history="1">
+      <w:hyperlink w:anchor="_Toc526232688" w:history="1">
         <w:r>
           <w:rPr>
             <w:rStyle w:val="Hyperlink"/>
@@ -1539,7 +1594,7 @@
             <w:noProof/>
             <w:webHidden/>
           </w:rPr>
-          <w:instrText xml:space="preserve"> PAGEREF _Toc525809041 \h </w:instrText>
+          <w:instrText xml:space="preserve"> PAGEREF _Toc526232688 \h </w:instrText>
         </w:r>
         <w:r>
           <w:rPr>
@@ -1559,7 +1614,7 @@
             <w:noProof/>
             <w:webHidden/>
           </w:rPr>
-          <w:t>6</w:t>
+          <w:t>5</w:t>
         </w:r>
         <w:r>
           <w:rPr>
@@ -1579,7 +1634,7 @@
           <w:szCs w:val="24"/>
         </w:rPr>
       </w:pPr>
-      <w:hyperlink w:anchor="_Toc525809042" w:history="1">
+      <w:hyperlink w:anchor="_Toc526232689" w:history="1">
         <w:r>
           <w:rPr>
             <w:rStyle w:val="Hyperlink"/>
@@ -1621,7 +1676,7 @@
             <w:noProof/>
             <w:webHidden/>
           </w:rPr>
-          <w:instrText xml:space="preserve"> PAGEREF _Toc525809042 \h </w:instrText>
+          <w:instrText xml:space="preserve"> PAGEREF _Toc526232689 \h </w:instrText>
         </w:r>
         <w:r>
           <w:rPr>
@@ -1641,7 +1696,7 @@
             <w:noProof/>
             <w:webHidden/>
           </w:rPr>
-          <w:t>6</w:t>
+          <w:t>5</w:t>
         </w:r>
         <w:r>
           <w:rPr>
@@ -1661,7 +1716,7 @@
           <w:szCs w:val="24"/>
         </w:rPr>
       </w:pPr>
-      <w:hyperlink w:anchor="_Toc525809043" w:history="1">
+      <w:hyperlink w:anchor="_Toc526232690" w:history="1">
         <w:r>
           <w:rPr>
             <w:rStyle w:val="Hyperlink"/>
@@ -1703,7 +1758,7 @@
             <w:noProof/>
             <w:webHidden/>
           </w:rPr>
-          <w:instrText xml:space="preserve"> PAGEREF _Toc525809043 \h </w:instrText>
+          <w:instrText xml:space="preserve"> PAGEREF _Toc526232690 \h </w:instrText>
         </w:r>
         <w:r>
           <w:rPr>
@@ -1723,7 +1778,7 @@
             <w:noProof/>
             <w:webHidden/>
           </w:rPr>
-          <w:t>7</w:t>
+          <w:t>5</w:t>
         </w:r>
         <w:r>
           <w:rPr>
@@ -1743,7 +1798,7 @@
           <w:szCs w:val="24"/>
         </w:rPr>
       </w:pPr>
-      <w:hyperlink w:anchor="_Toc525809044" w:history="1">
+      <w:hyperlink w:anchor="_Toc526232691" w:history="1">
         <w:r>
           <w:rPr>
             <w:rStyle w:val="Hyperlink"/>
@@ -1785,7 +1840,7 @@
             <w:noProof/>
             <w:webHidden/>
           </w:rPr>
-          <w:instrText xml:space="preserve"> PAGEREF _Toc525809044 \h </w:instrText>
+          <w:instrText xml:space="preserve"> PAGEREF _Toc526232691 \h </w:instrText>
         </w:r>
         <w:r>
           <w:rPr>
@@ -1805,7 +1860,7 @@
             <w:noProof/>
             <w:webHidden/>
           </w:rPr>
-          <w:t>7</w:t>
+          <w:t>6</w:t>
         </w:r>
         <w:r>
           <w:rPr>
@@ -1825,7 +1880,7 @@
           <w:szCs w:val="24"/>
         </w:rPr>
       </w:pPr>
-      <w:hyperlink w:anchor="_Toc525809045" w:history="1">
+      <w:hyperlink w:anchor="_Toc526232692" w:history="1">
         <w:r>
           <w:rPr>
             <w:rStyle w:val="Hyperlink"/>
@@ -1867,7 +1922,7 @@
             <w:noProof/>
             <w:webHidden/>
           </w:rPr>
-          <w:instrText xml:space="preserve"> PAGEREF _Toc525809045 \h </w:instrText>
+          <w:instrText xml:space="preserve"> PAGEREF _Toc526232692 \h </w:instrText>
         </w:r>
         <w:r>
           <w:rPr>
@@ -1887,7 +1942,7 @@
             <w:noProof/>
             <w:webHidden/>
           </w:rPr>
-          <w:t>7</w:t>
+          <w:t>6</w:t>
         </w:r>
         <w:r>
           <w:rPr>
@@ -1907,7 +1962,7 @@
           <w:szCs w:val="24"/>
         </w:rPr>
       </w:pPr>
-      <w:hyperlink w:anchor="_Toc525809046" w:history="1">
+      <w:hyperlink w:anchor="_Toc526232693" w:history="1">
         <w:r>
           <w:rPr>
             <w:rStyle w:val="Hyperlink"/>
@@ -1949,7 +2004,7 @@
             <w:noProof/>
             <w:webHidden/>
           </w:rPr>
-          <w:instrText xml:space="preserve"> PAGEREF _Toc525809046 \h </w:instrText>
+          <w:instrText xml:space="preserve"> PAGEREF _Toc526232693 \h </w:instrText>
         </w:r>
         <w:r>
           <w:rPr>
@@ -1969,7 +2024,7 @@
             <w:noProof/>
             <w:webHidden/>
           </w:rPr>
-          <w:t>10</w:t>
+          <w:t>8</w:t>
         </w:r>
         <w:r>
           <w:rPr>
@@ -1989,7 +2044,7 @@
           <w:szCs w:val="24"/>
         </w:rPr>
       </w:pPr>
-      <w:hyperlink w:anchor="_Toc525809047" w:history="1">
+      <w:hyperlink w:anchor="_Toc526232694" w:history="1">
         <w:r>
           <w:rPr>
             <w:rStyle w:val="Hyperlink"/>
@@ -2031,7 +2086,7 @@
             <w:noProof/>
             <w:webHidden/>
           </w:rPr>
-          <w:instrText xml:space="preserve"> PAGEREF _Toc525809047 \h </w:instrText>
+          <w:instrText xml:space="preserve"> PAGEREF _Toc526232694 \h </w:instrText>
         </w:r>
         <w:r>
           <w:rPr>
@@ -2051,7 +2106,7 @@
             <w:noProof/>
             <w:webHidden/>
           </w:rPr>
-          <w:t>11</w:t>
+          <w:t>9</w:t>
         </w:r>
         <w:r>
           <w:rPr>
@@ -2071,7 +2126,7 @@
           <w:szCs w:val="24"/>
         </w:rPr>
       </w:pPr>
-      <w:hyperlink w:anchor="_Toc525809048" w:history="1">
+      <w:hyperlink w:anchor="_Toc526232695" w:history="1">
         <w:r>
           <w:rPr>
             <w:rStyle w:val="Hyperlink"/>
@@ -2092,7 +2147,7 @@
             <w:rStyle w:val="Hyperlink"/>
             <w:noProof/>
           </w:rPr>
-          <w:t>Process Model [Not Required for QL-3]</w:t>
+          <w:t>Process Model</w:t>
         </w:r>
         <w:r>
           <w:rPr>
@@ -2113,7 +2168,7 @@
             <w:noProof/>
             <w:webHidden/>
           </w:rPr>
-          <w:instrText xml:space="preserve"> PAGEREF _Toc525809048 \h </w:instrText>
+          <w:instrText xml:space="preserve"> PAGEREF _Toc526232695 \h </w:instrText>
         </w:r>
         <w:r>
           <w:rPr>
@@ -2133,7 +2188,7 @@
             <w:noProof/>
             <w:webHidden/>
           </w:rPr>
-          <w:t>11</w:t>
+          <w:t>9</w:t>
         </w:r>
         <w:r>
           <w:rPr>
@@ -2146,20 +2201,20 @@
     </w:p>
     <w:p>
       <w:pPr>
-        <w:pStyle w:val="TOC2"/>
+        <w:pStyle w:val="TOC3"/>
         <w:rPr>
           <w:rFonts w:asciiTheme="minorHAnsi" w:eastAsiaTheme="minorEastAsia" w:hAnsiTheme="minorHAnsi" w:cstheme="minorBidi"/>
           <w:noProof/>
           <w:szCs w:val="24"/>
         </w:rPr>
       </w:pPr>
-      <w:hyperlink w:anchor="_Toc525809049" w:history="1">
+      <w:hyperlink w:anchor="_Toc526232696" w:history="1">
         <w:r>
           <w:rPr>
             <w:rStyle w:val="Hyperlink"/>
             <w:noProof/>
           </w:rPr>
-          <w:t>4.2</w:t>
+          <w:t>4.1.1</w:t>
         </w:r>
         <w:r>
           <w:rPr>
@@ -2174,7 +2229,7 @@
             <w:rStyle w:val="Hyperlink"/>
             <w:noProof/>
           </w:rPr>
-          <w:t>Infrastructure Plan [Not Required for QL-3]</w:t>
+          <w:t>System Hardware and Operating Systems</w:t>
         </w:r>
         <w:r>
           <w:rPr>
@@ -2195,7 +2250,7 @@
             <w:noProof/>
             <w:webHidden/>
           </w:rPr>
-          <w:instrText xml:space="preserve"> PAGEREF _Toc525809049 \h </w:instrText>
+          <w:instrText xml:space="preserve"> PAGEREF _Toc526232696 \h </w:instrText>
         </w:r>
         <w:r>
           <w:rPr>
@@ -2215,7 +2270,7 @@
             <w:noProof/>
             <w:webHidden/>
           </w:rPr>
-          <w:t>11</w:t>
+          <w:t>9</w:t>
         </w:r>
         <w:r>
           <w:rPr>
@@ -2235,13 +2290,13 @@
           <w:szCs w:val="24"/>
         </w:rPr>
       </w:pPr>
-      <w:hyperlink w:anchor="_Toc525809050" w:history="1">
+      <w:hyperlink w:anchor="_Toc526232697" w:history="1">
         <w:r>
           <w:rPr>
             <w:rStyle w:val="Hyperlink"/>
             <w:noProof/>
           </w:rPr>
-          <w:t>4.2.1</w:t>
+          <w:t>4.1.2</w:t>
         </w:r>
         <w:r>
           <w:rPr>
@@ -2256,7 +2311,7 @@
             <w:rStyle w:val="Hyperlink"/>
             <w:noProof/>
           </w:rPr>
-          <w:t>System Hardware and Operating Systems</w:t>
+          <w:t>Backup and Recovery</w:t>
         </w:r>
         <w:r>
           <w:rPr>
@@ -2277,7 +2332,7 @@
             <w:noProof/>
             <w:webHidden/>
           </w:rPr>
-          <w:instrText xml:space="preserve"> PAGEREF _Toc525809050 \h </w:instrText>
+          <w:instrText xml:space="preserve"> PAGEREF _Toc526232697 \h </w:instrText>
         </w:r>
         <w:r>
           <w:rPr>
@@ -2297,7 +2352,7 @@
             <w:noProof/>
             <w:webHidden/>
           </w:rPr>
-          <w:t>11</w:t>
+          <w:t>9</w:t>
         </w:r>
         <w:r>
           <w:rPr>
@@ -2310,20 +2365,20 @@
     </w:p>
     <w:p>
       <w:pPr>
-        <w:pStyle w:val="TOC3"/>
+        <w:pStyle w:val="TOC2"/>
         <w:rPr>
           <w:rFonts w:asciiTheme="minorHAnsi" w:eastAsiaTheme="minorEastAsia" w:hAnsiTheme="minorHAnsi" w:cstheme="minorBidi"/>
           <w:noProof/>
           <w:szCs w:val="24"/>
         </w:rPr>
       </w:pPr>
-      <w:hyperlink w:anchor="_Toc525809051" w:history="1">
+      <w:hyperlink w:anchor="_Toc526232698" w:history="1">
         <w:r>
           <w:rPr>
             <w:rStyle w:val="Hyperlink"/>
             <w:noProof/>
           </w:rPr>
-          <w:t>4.2.2</w:t>
+          <w:t>4.2</w:t>
         </w:r>
         <w:r>
           <w:rPr>
@@ -2338,7 +2393,7 @@
             <w:rStyle w:val="Hyperlink"/>
             <w:noProof/>
           </w:rPr>
-          <w:t>Backup and Recovery</w:t>
+          <w:t>Methods, Tools, and Techniques</w:t>
         </w:r>
         <w:r>
           <w:rPr>
@@ -2359,7 +2414,7 @@
             <w:noProof/>
             <w:webHidden/>
           </w:rPr>
-          <w:instrText xml:space="preserve"> PAGEREF _Toc525809051 \h </w:instrText>
+          <w:instrText xml:space="preserve"> PAGEREF _Toc526232698 \h </w:instrText>
         </w:r>
         <w:r>
           <w:rPr>
@@ -2379,7 +2434,7 @@
             <w:noProof/>
             <w:webHidden/>
           </w:rPr>
-          <w:t>11</w:t>
+          <w:t>10</w:t>
         </w:r>
         <w:r>
           <w:rPr>
@@ -2399,7 +2454,7 @@
           <w:szCs w:val="24"/>
         </w:rPr>
       </w:pPr>
-      <w:hyperlink w:anchor="_Toc525809052" w:history="1">
+      <w:hyperlink w:anchor="_Toc526232699" w:history="1">
         <w:r>
           <w:rPr>
             <w:rStyle w:val="Hyperlink"/>
@@ -2420,7 +2475,7 @@
             <w:rStyle w:val="Hyperlink"/>
             <w:noProof/>
           </w:rPr>
-          <w:t>Methods, Tools, and Techniques [Not Required for QL-3]</w:t>
+          <w:t>Product Acceptance Plan</w:t>
         </w:r>
         <w:r>
           <w:rPr>
@@ -2441,7 +2496,7 @@
             <w:noProof/>
             <w:webHidden/>
           </w:rPr>
-          <w:instrText xml:space="preserve"> PAGEREF _Toc525809052 \h </w:instrText>
+          <w:instrText xml:space="preserve"> PAGEREF _Toc526232699 \h </w:instrText>
         </w:r>
         <w:r>
           <w:rPr>
@@ -2461,7 +2516,7 @@
             <w:noProof/>
             <w:webHidden/>
           </w:rPr>
-          <w:t>12</w:t>
+          <w:t>11</w:t>
         </w:r>
         <w:r>
           <w:rPr>
@@ -2481,7 +2536,7 @@
           <w:szCs w:val="24"/>
         </w:rPr>
       </w:pPr>
-      <w:hyperlink w:anchor="_Toc525809053" w:history="1">
+      <w:hyperlink w:anchor="_Toc526232700" w:history="1">
         <w:r>
           <w:rPr>
             <w:rStyle w:val="Hyperlink"/>
@@ -2502,7 +2557,7 @@
             <w:rStyle w:val="Hyperlink"/>
             <w:noProof/>
           </w:rPr>
-          <w:t>Product Acceptance Plan</w:t>
+          <w:t>Organization</w:t>
         </w:r>
         <w:r>
           <w:rPr>
@@ -2523,7 +2578,7 @@
             <w:noProof/>
             <w:webHidden/>
           </w:rPr>
-          <w:instrText xml:space="preserve"> PAGEREF _Toc525809053 \h </w:instrText>
+          <w:instrText xml:space="preserve"> PAGEREF _Toc526232700 \h </w:instrText>
         </w:r>
         <w:r>
           <w:rPr>
@@ -2543,7 +2598,7 @@
             <w:noProof/>
             <w:webHidden/>
           </w:rPr>
-          <w:t>13</w:t>
+          <w:t>12</w:t>
         </w:r>
         <w:r>
           <w:rPr>
@@ -2556,30 +2611,45 @@
     </w:p>
     <w:p>
       <w:pPr>
-        <w:pStyle w:val="TOC2"/>
+        <w:pStyle w:val="TOC3"/>
         <w:rPr>
           <w:rFonts w:asciiTheme="minorHAnsi" w:eastAsiaTheme="minorEastAsia" w:hAnsiTheme="minorHAnsi" w:cstheme="minorBidi"/>
           <w:noProof/>
           <w:szCs w:val="24"/>
         </w:rPr>
       </w:pPr>
-      <w:hyperlink w:anchor="_Toc525809054" w:history="1">
+      <w:hyperlink w:anchor="_Toc526232701" w:history="1">
         <w:r>
           <w:rPr>
             <w:rStyle w:val="Hyperlink"/>
             <w:noProof/>
           </w:rPr>
-          <w:t>[Specify objective criteria for determining acceptability of the deliverable work products generated during M&amp;O, including technical processes, methods, or tools required for product acceptance. Methods for product acceptance might include testing, demonstration, analysis, and inspections. A formal acceptance of the deliverable is documented by e-mail or signature of the IT Asset Owner or designee.]</w:t>
-        </w:r>
-        <w:r>
-          <w:rPr>
-            <w:noProof/>
-            <w:webHidden/>
+          <w:t>4.4.1</w:t>
+        </w:r>
+        <w:r>
+          <w:rPr>
+            <w:rFonts w:asciiTheme="minorHAnsi" w:eastAsiaTheme="minorEastAsia" w:hAnsiTheme="minorHAnsi" w:cstheme="minorBidi"/>
+            <w:noProof/>
+            <w:szCs w:val="24"/>
           </w:rPr>
           <w:tab/>
         </w:r>
         <w:r>
           <w:rPr>
+            <w:rStyle w:val="Hyperlink"/>
+            <w:noProof/>
+          </w:rPr>
+          <w:t>External Interfaces</w:t>
+        </w:r>
+        <w:r>
+          <w:rPr>
+            <w:noProof/>
+            <w:webHidden/>
+          </w:rPr>
+          <w:tab/>
+        </w:r>
+        <w:r>
+          <w:rPr>
             <w:noProof/>
             <w:webHidden/>
           </w:rPr>
@@ -2590,7 +2660,7 @@
             <w:noProof/>
             <w:webHidden/>
           </w:rPr>
-          <w:instrText xml:space="preserve"> PAGEREF _Toc525809054 \h </w:instrText>
+          <w:instrText xml:space="preserve"> PAGEREF _Toc526232701 \h </w:instrText>
         </w:r>
         <w:r>
           <w:rPr>
@@ -2610,7 +2680,7 @@
             <w:noProof/>
             <w:webHidden/>
           </w:rPr>
-          <w:t>13</w:t>
+          <w:t>12</w:t>
         </w:r>
         <w:r>
           <w:rPr>
@@ -2623,20 +2693,20 @@
     </w:p>
     <w:p>
       <w:pPr>
-        <w:pStyle w:val="TOC2"/>
+        <w:pStyle w:val="TOC3"/>
         <w:rPr>
           <w:rFonts w:asciiTheme="minorHAnsi" w:eastAsiaTheme="minorEastAsia" w:hAnsiTheme="minorHAnsi" w:cstheme="minorBidi"/>
           <w:noProof/>
           <w:szCs w:val="24"/>
         </w:rPr>
       </w:pPr>
-      <w:hyperlink w:anchor="_Toc525809055" w:history="1">
+      <w:hyperlink w:anchor="_Toc526232702" w:history="1">
         <w:r>
           <w:rPr>
             <w:rStyle w:val="Hyperlink"/>
             <w:noProof/>
           </w:rPr>
-          <w:t>4.5</w:t>
+          <w:t>4.4.2</w:t>
         </w:r>
         <w:r>
           <w:rPr>
@@ -2651,7 +2721,7 @@
             <w:rStyle w:val="Hyperlink"/>
             <w:noProof/>
           </w:rPr>
-          <w:t>Organization</w:t>
+          <w:t>Internal Structures</w:t>
         </w:r>
         <w:r>
           <w:rPr>
@@ -2672,7 +2742,7 @@
             <w:noProof/>
             <w:webHidden/>
           </w:rPr>
-          <w:instrText xml:space="preserve"> PAGEREF _Toc525809055 \h </w:instrText>
+          <w:instrText xml:space="preserve"> PAGEREF _Toc526232702 \h </w:instrText>
         </w:r>
         <w:r>
           <w:rPr>
@@ -2692,7 +2762,7 @@
             <w:noProof/>
             <w:webHidden/>
           </w:rPr>
-          <w:t>14</w:t>
+          <w:t>12</w:t>
         </w:r>
         <w:r>
           <w:rPr>
@@ -2712,13 +2782,13 @@
           <w:szCs w:val="24"/>
         </w:rPr>
       </w:pPr>
-      <w:hyperlink w:anchor="_Toc525809056" w:history="1">
+      <w:hyperlink w:anchor="_Toc526232703" w:history="1">
         <w:r>
           <w:rPr>
             <w:rStyle w:val="Hyperlink"/>
             <w:noProof/>
           </w:rPr>
-          <w:t>4.5.1</w:t>
+          <w:t>4.4.3</w:t>
         </w:r>
         <w:r>
           <w:rPr>
@@ -2733,7 +2803,7 @@
             <w:rStyle w:val="Hyperlink"/>
             <w:noProof/>
           </w:rPr>
-          <w:t>External Interfaces</w:t>
+          <w:t>Roles and Responsibilities</w:t>
         </w:r>
         <w:r>
           <w:rPr>
@@ -2754,7 +2824,7 @@
             <w:noProof/>
             <w:webHidden/>
           </w:rPr>
-          <w:instrText xml:space="preserve"> PAGEREF _Toc525809056 \h </w:instrText>
+          <w:instrText xml:space="preserve"> PAGEREF _Toc526232703 \h </w:instrText>
         </w:r>
         <w:r>
           <w:rPr>
@@ -2774,7 +2844,7 @@
             <w:noProof/>
             <w:webHidden/>
           </w:rPr>
-          <w:t>14</w:t>
+          <w:t>12</w:t>
         </w:r>
         <w:r>
           <w:rPr>
@@ -2787,20 +2857,20 @@
     </w:p>
     <w:p>
       <w:pPr>
-        <w:pStyle w:val="TOC3"/>
+        <w:pStyle w:val="TOC1"/>
         <w:rPr>
           <w:rFonts w:asciiTheme="minorHAnsi" w:eastAsiaTheme="minorEastAsia" w:hAnsiTheme="minorHAnsi" w:cstheme="minorBidi"/>
           <w:noProof/>
           <w:szCs w:val="24"/>
         </w:rPr>
       </w:pPr>
-      <w:hyperlink w:anchor="_Toc525809057" w:history="1">
+      <w:hyperlink w:anchor="_Toc526232704" w:history="1">
         <w:r>
           <w:rPr>
             <w:rStyle w:val="Hyperlink"/>
             <w:noProof/>
           </w:rPr>
-          <w:t>4.5.2</w:t>
+          <w:t>5.</w:t>
         </w:r>
         <w:r>
           <w:rPr>
@@ -2815,7 +2885,7 @@
             <w:rStyle w:val="Hyperlink"/>
             <w:noProof/>
           </w:rPr>
-          <w:t>Internal Structures [Not Required for QL-3]</w:t>
+          <w:t>MAINTENANCE AND OPERATIONS PLANNING</w:t>
         </w:r>
         <w:r>
           <w:rPr>
@@ -2836,7 +2906,7 @@
             <w:noProof/>
             <w:webHidden/>
           </w:rPr>
-          <w:instrText xml:space="preserve"> PAGEREF _Toc525809057 \h </w:instrText>
+          <w:instrText xml:space="preserve"> PAGEREF _Toc526232704 \h </w:instrText>
         </w:r>
         <w:r>
           <w:rPr>
@@ -2856,7 +2926,7 @@
             <w:noProof/>
             <w:webHidden/>
           </w:rPr>
-          <w:t>14</w:t>
+          <w:t>16</w:t>
         </w:r>
         <w:r>
           <w:rPr>
@@ -2869,20 +2939,20 @@
     </w:p>
     <w:p>
       <w:pPr>
-        <w:pStyle w:val="TOC3"/>
+        <w:pStyle w:val="TOC2"/>
         <w:rPr>
           <w:rFonts w:asciiTheme="minorHAnsi" w:eastAsiaTheme="minorEastAsia" w:hAnsiTheme="minorHAnsi" w:cstheme="minorBidi"/>
           <w:noProof/>
           <w:szCs w:val="24"/>
         </w:rPr>
       </w:pPr>
-      <w:hyperlink w:anchor="_Toc525809058" w:history="1">
+      <w:hyperlink w:anchor="_Toc526232705" w:history="1">
         <w:r>
           <w:rPr>
             <w:rStyle w:val="Hyperlink"/>
             <w:noProof/>
           </w:rPr>
-          <w:t>4.5.3</w:t>
+          <w:t>5.1</w:t>
         </w:r>
         <w:r>
           <w:rPr>
@@ -2897,7 +2967,7 @@
             <w:rStyle w:val="Hyperlink"/>
             <w:noProof/>
           </w:rPr>
-          <w:t>Roles and Responsibilities</w:t>
+          <w:t>M&amp;O Initiation</w:t>
         </w:r>
         <w:r>
           <w:rPr>
@@ -2918,7 +2988,7 @@
             <w:noProof/>
             <w:webHidden/>
           </w:rPr>
-          <w:instrText xml:space="preserve"> PAGEREF _Toc525809058 \h </w:instrText>
+          <w:instrText xml:space="preserve"> PAGEREF _Toc526232705 \h </w:instrText>
         </w:r>
         <w:r>
           <w:rPr>
@@ -2938,7 +3008,7 @@
             <w:noProof/>
             <w:webHidden/>
           </w:rPr>
-          <w:t>15</w:t>
+          <w:t>16</w:t>
         </w:r>
         <w:r>
           <w:rPr>
@@ -2951,20 +3021,20 @@
     </w:p>
     <w:p>
       <w:pPr>
-        <w:pStyle w:val="TOC1"/>
+        <w:pStyle w:val="TOC3"/>
         <w:rPr>
           <w:rFonts w:asciiTheme="minorHAnsi" w:eastAsiaTheme="minorEastAsia" w:hAnsiTheme="minorHAnsi" w:cstheme="minorBidi"/>
           <w:noProof/>
           <w:szCs w:val="24"/>
         </w:rPr>
       </w:pPr>
-      <w:hyperlink w:anchor="_Toc525809059" w:history="1">
+      <w:hyperlink w:anchor="_Toc526232706" w:history="1">
         <w:r>
           <w:rPr>
             <w:rStyle w:val="Hyperlink"/>
             <w:noProof/>
           </w:rPr>
-          <w:t>5.</w:t>
+          <w:t>5.1.1</w:t>
         </w:r>
         <w:r>
           <w:rPr>
@@ -2979,7 +3049,7 @@
             <w:rStyle w:val="Hyperlink"/>
             <w:noProof/>
           </w:rPr>
-          <w:t>MAINTENANCE AND OPERATIONS PLANNING</w:t>
+          <w:t>Estimation Plan</w:t>
         </w:r>
         <w:r>
           <w:rPr>
@@ -3000,7 +3070,7 @@
             <w:noProof/>
             <w:webHidden/>
           </w:rPr>
-          <w:instrText xml:space="preserve"> PAGEREF _Toc525809059 \h </w:instrText>
+          <w:instrText xml:space="preserve"> PAGEREF _Toc526232706 \h </w:instrText>
         </w:r>
         <w:r>
           <w:rPr>
@@ -3020,7 +3090,7 @@
             <w:noProof/>
             <w:webHidden/>
           </w:rPr>
-          <w:t>19</w:t>
+          <w:t>17</w:t>
         </w:r>
         <w:r>
           <w:rPr>
@@ -3033,20 +3103,20 @@
     </w:p>
     <w:p>
       <w:pPr>
-        <w:pStyle w:val="TOC2"/>
+        <w:pStyle w:val="TOC3"/>
         <w:rPr>
           <w:rFonts w:asciiTheme="minorHAnsi" w:eastAsiaTheme="minorEastAsia" w:hAnsiTheme="minorHAnsi" w:cstheme="minorBidi"/>
           <w:noProof/>
           <w:szCs w:val="24"/>
         </w:rPr>
       </w:pPr>
-      <w:hyperlink w:anchor="_Toc525809060" w:history="1">
+      <w:hyperlink w:anchor="_Toc526232707" w:history="1">
         <w:r>
           <w:rPr>
             <w:rStyle w:val="Hyperlink"/>
             <w:noProof/>
           </w:rPr>
-          <w:t>5.1</w:t>
+          <w:t>5.1.2</w:t>
         </w:r>
         <w:r>
           <w:rPr>
@@ -3061,7 +3131,7 @@
             <w:rStyle w:val="Hyperlink"/>
             <w:noProof/>
           </w:rPr>
-          <w:t>M&amp;O Initiation</w:t>
+          <w:t>Staffing Plan</w:t>
         </w:r>
         <w:r>
           <w:rPr>
@@ -3082,7 +3152,7 @@
             <w:noProof/>
             <w:webHidden/>
           </w:rPr>
-          <w:instrText xml:space="preserve"> PAGEREF _Toc525809060 \h </w:instrText>
+          <w:instrText xml:space="preserve"> PAGEREF _Toc526232707 \h </w:instrText>
         </w:r>
         <w:r>
           <w:rPr>
@@ -3102,7 +3172,7 @@
             <w:noProof/>
             <w:webHidden/>
           </w:rPr>
-          <w:t>19</w:t>
+          <w:t>17</w:t>
         </w:r>
         <w:r>
           <w:rPr>
@@ -3122,13 +3192,13 @@
           <w:szCs w:val="24"/>
         </w:rPr>
       </w:pPr>
-      <w:hyperlink w:anchor="_Toc525809061" w:history="1">
+      <w:hyperlink w:anchor="_Toc526232708" w:history="1">
         <w:r>
           <w:rPr>
             <w:rStyle w:val="Hyperlink"/>
             <w:noProof/>
           </w:rPr>
-          <w:t>5.1.1</w:t>
+          <w:t>5.1.3</w:t>
         </w:r>
         <w:r>
           <w:rPr>
@@ -3143,7 +3213,7 @@
             <w:rStyle w:val="Hyperlink"/>
             <w:noProof/>
           </w:rPr>
-          <w:t>Estimation Plan [Not Required for QL-3]</w:t>
+          <w:t>Training Plan</w:t>
         </w:r>
         <w:r>
           <w:rPr>
@@ -3164,7 +3234,7 @@
             <w:noProof/>
             <w:webHidden/>
           </w:rPr>
-          <w:instrText xml:space="preserve"> PAGEREF _Toc525809061 \h </w:instrText>
+          <w:instrText xml:space="preserve"> PAGEREF _Toc526232708 \h </w:instrText>
         </w:r>
         <w:r>
           <w:rPr>
@@ -3184,7 +3254,7 @@
             <w:noProof/>
             <w:webHidden/>
           </w:rPr>
-          <w:t>19</w:t>
+          <w:t>17</w:t>
         </w:r>
         <w:r>
           <w:rPr>
@@ -3197,20 +3267,20 @@
     </w:p>
     <w:p>
       <w:pPr>
-        <w:pStyle w:val="TOC3"/>
+        <w:pStyle w:val="TOC2"/>
         <w:rPr>
           <w:rFonts w:asciiTheme="minorHAnsi" w:eastAsiaTheme="minorEastAsia" w:hAnsiTheme="minorHAnsi" w:cstheme="minorBidi"/>
           <w:noProof/>
           <w:szCs w:val="24"/>
         </w:rPr>
       </w:pPr>
-      <w:hyperlink w:anchor="_Toc525809062" w:history="1">
+      <w:hyperlink w:anchor="_Toc526232709" w:history="1">
         <w:r>
           <w:rPr>
             <w:rStyle w:val="Hyperlink"/>
             <w:noProof/>
           </w:rPr>
-          <w:t>5.1.2</w:t>
+          <w:t>5.2</w:t>
         </w:r>
         <w:r>
           <w:rPr>
@@ -3225,7 +3295,7 @@
             <w:rStyle w:val="Hyperlink"/>
             <w:noProof/>
           </w:rPr>
-          <w:t>Staffing Plan [Not Required for QL-3]</w:t>
+          <w:t>M&amp;O Work Plans</w:t>
         </w:r>
         <w:r>
           <w:rPr>
@@ -3246,7 +3316,7 @@
             <w:noProof/>
             <w:webHidden/>
           </w:rPr>
-          <w:instrText xml:space="preserve"> PAGEREF _Toc525809062 \h </w:instrText>
+          <w:instrText xml:space="preserve"> PAGEREF _Toc526232709 \h </w:instrText>
         </w:r>
         <w:r>
           <w:rPr>
@@ -3266,7 +3336,7 @@
             <w:noProof/>
             <w:webHidden/>
           </w:rPr>
-          <w:t>19</w:t>
+          <w:t>18</w:t>
         </w:r>
         <w:r>
           <w:rPr>
@@ -3286,13 +3356,13 @@
           <w:szCs w:val="24"/>
         </w:rPr>
       </w:pPr>
-      <w:hyperlink w:anchor="_Toc525809063" w:history="1">
+      <w:hyperlink w:anchor="_Toc526232710" w:history="1">
         <w:r>
           <w:rPr>
             <w:rStyle w:val="Hyperlink"/>
             <w:noProof/>
           </w:rPr>
-          <w:t>5.1.3</w:t>
+          <w:t>5.2.1</w:t>
         </w:r>
         <w:r>
           <w:rPr>
@@ -3307,7 +3377,7 @@
             <w:rStyle w:val="Hyperlink"/>
             <w:noProof/>
           </w:rPr>
-          <w:t>Training Plan</w:t>
+          <w:t>Work Activities</w:t>
         </w:r>
         <w:r>
           <w:rPr>
@@ -3328,7 +3398,7 @@
             <w:noProof/>
             <w:webHidden/>
           </w:rPr>
-          <w:instrText xml:space="preserve"> PAGEREF _Toc525809063 \h </w:instrText>
+          <w:instrText xml:space="preserve"> PAGEREF _Toc526232710 \h </w:instrText>
         </w:r>
         <w:r>
           <w:rPr>
@@ -3348,7 +3418,7 @@
             <w:noProof/>
             <w:webHidden/>
           </w:rPr>
-          <w:t>20</w:t>
+          <w:t>18</w:t>
         </w:r>
         <w:r>
           <w:rPr>
@@ -3361,20 +3431,20 @@
     </w:p>
     <w:p>
       <w:pPr>
-        <w:pStyle w:val="TOC2"/>
+        <w:pStyle w:val="TOC3"/>
         <w:rPr>
           <w:rFonts w:asciiTheme="minorHAnsi" w:eastAsiaTheme="minorEastAsia" w:hAnsiTheme="minorHAnsi" w:cstheme="minorBidi"/>
           <w:noProof/>
           <w:szCs w:val="24"/>
         </w:rPr>
       </w:pPr>
-      <w:hyperlink w:anchor="_Toc525809064" w:history="1">
+      <w:hyperlink w:anchor="_Toc526232711" w:history="1">
         <w:r>
           <w:rPr>
             <w:rStyle w:val="Hyperlink"/>
             <w:noProof/>
           </w:rPr>
-          <w:t>5.2</w:t>
+          <w:t>5.2.2</w:t>
         </w:r>
         <w:r>
           <w:rPr>
@@ -3389,7 +3459,7 @@
             <w:rStyle w:val="Hyperlink"/>
             <w:noProof/>
           </w:rPr>
-          <w:t>M&amp;O Work Plans</w:t>
+          <w:t>Resource Allocation</w:t>
         </w:r>
         <w:r>
           <w:rPr>
@@ -3410,7 +3480,7 @@
             <w:noProof/>
             <w:webHidden/>
           </w:rPr>
-          <w:instrText xml:space="preserve"> PAGEREF _Toc525809064 \h </w:instrText>
+          <w:instrText xml:space="preserve"> PAGEREF _Toc526232711 \h </w:instrText>
         </w:r>
         <w:r>
           <w:rPr>
@@ -3430,7 +3500,7 @@
             <w:noProof/>
             <w:webHidden/>
           </w:rPr>
-          <w:t>21</w:t>
+          <w:t>18</w:t>
         </w:r>
         <w:r>
           <w:rPr>
@@ -3450,13 +3520,13 @@
           <w:szCs w:val="24"/>
         </w:rPr>
       </w:pPr>
-      <w:hyperlink w:anchor="_Toc525809065" w:history="1">
+      <w:hyperlink w:anchor="_Toc526232712" w:history="1">
         <w:r>
           <w:rPr>
             <w:rStyle w:val="Hyperlink"/>
             <w:noProof/>
           </w:rPr>
-          <w:t>5.2.1</w:t>
+          <w:t>5.2.3</w:t>
         </w:r>
         <w:r>
           <w:rPr>
@@ -3471,7 +3541,7 @@
             <w:rStyle w:val="Hyperlink"/>
             <w:noProof/>
           </w:rPr>
-          <w:t>Work Activities</w:t>
+          <w:t>Budget Allocation</w:t>
         </w:r>
         <w:r>
           <w:rPr>
@@ -3492,7 +3562,7 @@
             <w:noProof/>
             <w:webHidden/>
           </w:rPr>
-          <w:instrText xml:space="preserve"> PAGEREF _Toc525809065 \h </w:instrText>
+          <w:instrText xml:space="preserve"> PAGEREF _Toc526232712 \h </w:instrText>
         </w:r>
         <w:r>
           <w:rPr>
@@ -3512,7 +3582,7 @@
             <w:noProof/>
             <w:webHidden/>
           </w:rPr>
-          <w:t>21</w:t>
+          <w:t>18</w:t>
         </w:r>
         <w:r>
           <w:rPr>
@@ -3532,13 +3602,13 @@
           <w:szCs w:val="24"/>
         </w:rPr>
       </w:pPr>
-      <w:hyperlink w:anchor="_Toc525809066" w:history="1">
+      <w:hyperlink w:anchor="_Toc526232713" w:history="1">
         <w:r>
           <w:rPr>
             <w:rStyle w:val="Hyperlink"/>
             <w:noProof/>
           </w:rPr>
-          <w:t>5.2.2</w:t>
+          <w:t>5.2.4</w:t>
         </w:r>
         <w:r>
           <w:rPr>
@@ -3553,7 +3623,7 @@
             <w:rStyle w:val="Hyperlink"/>
             <w:noProof/>
           </w:rPr>
-          <w:t>Resource Allocation</w:t>
+          <w:t>Acquisition Plan</w:t>
         </w:r>
         <w:r>
           <w:rPr>
@@ -3574,7 +3644,7 @@
             <w:noProof/>
             <w:webHidden/>
           </w:rPr>
-          <w:instrText xml:space="preserve"> PAGEREF _Toc525809066 \h </w:instrText>
+          <w:instrText xml:space="preserve"> PAGEREF _Toc526232713 \h </w:instrText>
         </w:r>
         <w:r>
           <w:rPr>
@@ -3594,7 +3664,7 @@
             <w:noProof/>
             <w:webHidden/>
           </w:rPr>
-          <w:t>22</w:t>
+          <w:t>19</w:t>
         </w:r>
         <w:r>
           <w:rPr>
@@ -3607,20 +3677,20 @@
     </w:p>
     <w:p>
       <w:pPr>
-        <w:pStyle w:val="TOC3"/>
+        <w:pStyle w:val="TOC1"/>
         <w:rPr>
           <w:rFonts w:asciiTheme="minorHAnsi" w:eastAsiaTheme="minorEastAsia" w:hAnsiTheme="minorHAnsi" w:cstheme="minorBidi"/>
           <w:noProof/>
           <w:szCs w:val="24"/>
         </w:rPr>
       </w:pPr>
-      <w:hyperlink w:anchor="_Toc525809067" w:history="1">
+      <w:hyperlink w:anchor="_Toc526232714" w:history="1">
         <w:r>
           <w:rPr>
             <w:rStyle w:val="Hyperlink"/>
             <w:noProof/>
           </w:rPr>
-          <w:t>5.2.3</w:t>
+          <w:t>6.</w:t>
         </w:r>
         <w:r>
           <w:rPr>
@@ -3635,7 +3705,7 @@
             <w:rStyle w:val="Hyperlink"/>
             <w:noProof/>
           </w:rPr>
-          <w:t>Budget Allocation</w:t>
+          <w:t>M&amp;O ASSESSMENT AND CONTROL</w:t>
         </w:r>
         <w:r>
           <w:rPr>
@@ -3656,7 +3726,7 @@
             <w:noProof/>
             <w:webHidden/>
           </w:rPr>
-          <w:instrText xml:space="preserve"> PAGEREF _Toc525809067 \h </w:instrText>
+          <w:instrText xml:space="preserve"> PAGEREF _Toc526232714 \h </w:instrText>
         </w:r>
         <w:r>
           <w:rPr>
@@ -3676,7 +3746,7 @@
             <w:noProof/>
             <w:webHidden/>
           </w:rPr>
-          <w:t>22</w:t>
+          <w:t>20</w:t>
         </w:r>
         <w:r>
           <w:rPr>
@@ -3689,20 +3759,20 @@
     </w:p>
     <w:p>
       <w:pPr>
-        <w:pStyle w:val="TOC3"/>
+        <w:pStyle w:val="TOC2"/>
         <w:rPr>
           <w:rFonts w:asciiTheme="minorHAnsi" w:eastAsiaTheme="minorEastAsia" w:hAnsiTheme="minorHAnsi" w:cstheme="minorBidi"/>
           <w:noProof/>
           <w:szCs w:val="24"/>
         </w:rPr>
       </w:pPr>
-      <w:hyperlink w:anchor="_Toc525809068" w:history="1">
+      <w:hyperlink w:anchor="_Toc526232715" w:history="1">
         <w:r>
           <w:rPr>
             <w:rStyle w:val="Hyperlink"/>
             <w:noProof/>
           </w:rPr>
-          <w:t>5.2.4</w:t>
+          <w:t>6.1</w:t>
         </w:r>
         <w:r>
           <w:rPr>
@@ -3717,7 +3787,7 @@
             <w:rStyle w:val="Hyperlink"/>
             <w:noProof/>
           </w:rPr>
-          <w:t>Acquisition Plan</w:t>
+          <w:t>Requirements and Design Control Plan</w:t>
         </w:r>
         <w:r>
           <w:rPr>
@@ -3738,7 +3808,7 @@
             <w:noProof/>
             <w:webHidden/>
           </w:rPr>
-          <w:instrText xml:space="preserve"> PAGEREF _Toc525809068 \h </w:instrText>
+          <w:instrText xml:space="preserve"> PAGEREF _Toc526232715 \h </w:instrText>
         </w:r>
         <w:r>
           <w:rPr>
@@ -3758,7 +3828,7 @@
             <w:noProof/>
             <w:webHidden/>
           </w:rPr>
-          <w:t>23</w:t>
+          <w:t>20</w:t>
         </w:r>
         <w:r>
           <w:rPr>
@@ -3771,20 +3841,20 @@
     </w:p>
     <w:p>
       <w:pPr>
-        <w:pStyle w:val="TOC1"/>
+        <w:pStyle w:val="TOC2"/>
         <w:rPr>
           <w:rFonts w:asciiTheme="minorHAnsi" w:eastAsiaTheme="minorEastAsia" w:hAnsiTheme="minorHAnsi" w:cstheme="minorBidi"/>
           <w:noProof/>
           <w:szCs w:val="24"/>
         </w:rPr>
       </w:pPr>
-      <w:hyperlink w:anchor="_Toc525809069" w:history="1">
+      <w:hyperlink w:anchor="_Toc526232716" w:history="1">
         <w:r>
           <w:rPr>
             <w:rStyle w:val="Hyperlink"/>
             <w:noProof/>
           </w:rPr>
-          <w:t>6.</w:t>
+          <w:t>6.2</w:t>
         </w:r>
         <w:r>
           <w:rPr>
@@ -3799,7 +3869,7 @@
             <w:rStyle w:val="Hyperlink"/>
             <w:noProof/>
           </w:rPr>
-          <w:t>M&amp;O ASSESSMENT AND CONTROL</w:t>
+          <w:t>Subcontractor Management Plan</w:t>
         </w:r>
         <w:r>
           <w:rPr>
@@ -3820,7 +3890,7 @@
             <w:noProof/>
             <w:webHidden/>
           </w:rPr>
-          <w:instrText xml:space="preserve"> PAGEREF _Toc525809069 \h </w:instrText>
+          <w:instrText xml:space="preserve"> PAGEREF _Toc526232716 \h </w:instrText>
         </w:r>
         <w:r>
           <w:rPr>
@@ -3840,7 +3910,7 @@
             <w:noProof/>
             <w:webHidden/>
           </w:rPr>
-          <w:t>26</w:t>
+          <w:t>20</w:t>
         </w:r>
         <w:r>
           <w:rPr>
@@ -3853,20 +3923,20 @@
     </w:p>
     <w:p>
       <w:pPr>
-        <w:pStyle w:val="TOC2"/>
+        <w:pStyle w:val="TOC1"/>
         <w:rPr>
           <w:rFonts w:asciiTheme="minorHAnsi" w:eastAsiaTheme="minorEastAsia" w:hAnsiTheme="minorHAnsi" w:cstheme="minorBidi"/>
           <w:noProof/>
           <w:szCs w:val="24"/>
         </w:rPr>
       </w:pPr>
-      <w:hyperlink w:anchor="_Toc525809070" w:history="1">
+      <w:hyperlink w:anchor="_Toc526232717" w:history="1">
         <w:r>
           <w:rPr>
             <w:rStyle w:val="Hyperlink"/>
             <w:noProof/>
           </w:rPr>
-          <w:t>6.1</w:t>
+          <w:t>7.</w:t>
         </w:r>
         <w:r>
           <w:rPr>
@@ -3881,7 +3951,7 @@
             <w:rStyle w:val="Hyperlink"/>
             <w:noProof/>
           </w:rPr>
-          <w:t>Requirements and Design Control Plan</w:t>
+          <w:t>SUPPORTING PROCESS PLANS</w:t>
         </w:r>
         <w:r>
           <w:rPr>
@@ -3902,7 +3972,7 @@
             <w:noProof/>
             <w:webHidden/>
           </w:rPr>
-          <w:instrText xml:space="preserve"> PAGEREF _Toc525809070 \h </w:instrText>
+          <w:instrText xml:space="preserve"> PAGEREF _Toc526232717 \h </w:instrText>
         </w:r>
         <w:r>
           <w:rPr>
@@ -3922,7 +3992,7 @@
             <w:noProof/>
             <w:webHidden/>
           </w:rPr>
-          <w:t>26</w:t>
+          <w:t>20</w:t>
         </w:r>
         <w:r>
           <w:rPr>
@@ -3942,13 +4012,13 @@
           <w:szCs w:val="24"/>
         </w:rPr>
       </w:pPr>
-      <w:hyperlink w:anchor="_Toc525809071" w:history="1">
+      <w:hyperlink w:anchor="_Toc526232718" w:history="1">
         <w:r>
           <w:rPr>
             <w:rStyle w:val="Hyperlink"/>
             <w:noProof/>
           </w:rPr>
-          <w:t>6.2</w:t>
+          <w:t>7.1</w:t>
         </w:r>
         <w:r>
           <w:rPr>
@@ -3963,7 +4033,7 @@
             <w:rStyle w:val="Hyperlink"/>
             <w:noProof/>
           </w:rPr>
-          <w:t>Subcontractor Management Plan</w:t>
+          <w:t>Risk Management</w:t>
         </w:r>
         <w:r>
           <w:rPr>
@@ -3984,7 +4054,7 @@
             <w:noProof/>
             <w:webHidden/>
           </w:rPr>
-          <w:instrText xml:space="preserve"> PAGEREF _Toc525809071 \h </w:instrText>
+          <w:instrText xml:space="preserve"> PAGEREF _Toc526232718 \h </w:instrText>
         </w:r>
         <w:r>
           <w:rPr>
@@ -4004,7 +4074,7 @@
             <w:noProof/>
             <w:webHidden/>
           </w:rPr>
-          <w:t>27</w:t>
+          <w:t>20</w:t>
         </w:r>
         <w:r>
           <w:rPr>
@@ -4017,20 +4087,20 @@
     </w:p>
     <w:p>
       <w:pPr>
-        <w:pStyle w:val="TOC1"/>
+        <w:pStyle w:val="TOC2"/>
         <w:rPr>
           <w:rFonts w:asciiTheme="minorHAnsi" w:eastAsiaTheme="minorEastAsia" w:hAnsiTheme="minorHAnsi" w:cstheme="minorBidi"/>
           <w:noProof/>
           <w:szCs w:val="24"/>
         </w:rPr>
       </w:pPr>
-      <w:hyperlink w:anchor="_Toc525809072" w:history="1">
+      <w:hyperlink w:anchor="_Toc526232719" w:history="1">
         <w:r>
           <w:rPr>
             <w:rStyle w:val="Hyperlink"/>
             <w:noProof/>
           </w:rPr>
-          <w:t>7.</w:t>
+          <w:t>7.2</w:t>
         </w:r>
         <w:r>
           <w:rPr>
@@ -4045,7 +4115,7 @@
             <w:rStyle w:val="Hyperlink"/>
             <w:noProof/>
           </w:rPr>
-          <w:t>SUPPORTING PROCESS PLANS</w:t>
+          <w:t>Configuration Management</w:t>
         </w:r>
         <w:r>
           <w:rPr>
@@ -4066,7 +4136,7 @@
             <w:noProof/>
             <w:webHidden/>
           </w:rPr>
-          <w:instrText xml:space="preserve"> PAGEREF _Toc525809072 \h </w:instrText>
+          <w:instrText xml:space="preserve"> PAGEREF _Toc526232719 \h </w:instrText>
         </w:r>
         <w:r>
           <w:rPr>
@@ -4086,7 +4156,7 @@
             <w:noProof/>
             <w:webHidden/>
           </w:rPr>
-          <w:t>27</w:t>
+          <w:t>20</w:t>
         </w:r>
         <w:r>
           <w:rPr>
@@ -4106,13 +4176,13 @@
           <w:szCs w:val="24"/>
         </w:rPr>
       </w:pPr>
-      <w:hyperlink w:anchor="_Toc525809073" w:history="1">
+      <w:hyperlink w:anchor="_Toc526232720" w:history="1">
         <w:r>
           <w:rPr>
             <w:rStyle w:val="Hyperlink"/>
             <w:noProof/>
           </w:rPr>
-          <w:t>7.1</w:t>
+          <w:t>7.3</w:t>
         </w:r>
         <w:r>
           <w:rPr>
@@ -4127,7 +4197,7 @@
             <w:rStyle w:val="Hyperlink"/>
             <w:noProof/>
           </w:rPr>
-          <w:t>Risk Management [Not Required for QL-3]</w:t>
+          <w:t>Information Management</w:t>
         </w:r>
         <w:r>
           <w:rPr>
@@ -4148,7 +4218,7 @@
             <w:noProof/>
             <w:webHidden/>
           </w:rPr>
-          <w:instrText xml:space="preserve"> PAGEREF _Toc525809073 \h </w:instrText>
+          <w:instrText xml:space="preserve"> PAGEREF _Toc526232720 \h </w:instrText>
         </w:r>
         <w:r>
           <w:rPr>
@@ -4168,7 +4238,7 @@
             <w:noProof/>
             <w:webHidden/>
           </w:rPr>
-          <w:t>28</w:t>
+          <w:t>20</w:t>
         </w:r>
         <w:r>
           <w:rPr>
@@ -4181,20 +4251,20 @@
     </w:p>
     <w:p>
       <w:pPr>
-        <w:pStyle w:val="TOC2"/>
+        <w:pStyle w:val="TOC3"/>
         <w:rPr>
           <w:rFonts w:asciiTheme="minorHAnsi" w:eastAsiaTheme="minorEastAsia" w:hAnsiTheme="minorHAnsi" w:cstheme="minorBidi"/>
           <w:noProof/>
           <w:szCs w:val="24"/>
         </w:rPr>
       </w:pPr>
-      <w:hyperlink w:anchor="_Toc525809074" w:history="1">
+      <w:hyperlink w:anchor="_Toc526232721" w:history="1">
         <w:r>
           <w:rPr>
             <w:rStyle w:val="Hyperlink"/>
             <w:noProof/>
           </w:rPr>
-          <w:t>7.2</w:t>
+          <w:t>7.3.1</w:t>
         </w:r>
         <w:r>
           <w:rPr>
@@ -4209,7 +4279,7 @@
             <w:rStyle w:val="Hyperlink"/>
             <w:noProof/>
           </w:rPr>
-          <w:t>Configuration Management</w:t>
+          <w:t>Documentation</w:t>
         </w:r>
         <w:r>
           <w:rPr>
@@ -4230,7 +4300,7 @@
             <w:noProof/>
             <w:webHidden/>
           </w:rPr>
-          <w:instrText xml:space="preserve"> PAGEREF _Toc525809074 \h </w:instrText>
+          <w:instrText xml:space="preserve"> PAGEREF _Toc526232721 \h </w:instrText>
         </w:r>
         <w:r>
           <w:rPr>
@@ -4250,7 +4320,7 @@
             <w:noProof/>
             <w:webHidden/>
           </w:rPr>
-          <w:t>28</w:t>
+          <w:t>20</w:t>
         </w:r>
         <w:r>
           <w:rPr>
@@ -4263,20 +4333,20 @@
     </w:p>
     <w:p>
       <w:pPr>
-        <w:pStyle w:val="TOC2"/>
+        <w:pStyle w:val="TOC3"/>
         <w:rPr>
           <w:rFonts w:asciiTheme="minorHAnsi" w:eastAsiaTheme="minorEastAsia" w:hAnsiTheme="minorHAnsi" w:cstheme="minorBidi"/>
           <w:noProof/>
           <w:szCs w:val="24"/>
         </w:rPr>
       </w:pPr>
-      <w:hyperlink w:anchor="_Toc525809075" w:history="1">
+      <w:hyperlink w:anchor="_Toc526232722" w:history="1">
         <w:r>
           <w:rPr>
             <w:rStyle w:val="Hyperlink"/>
             <w:noProof/>
           </w:rPr>
-          <w:t>7.3</w:t>
+          <w:t>7.3.2</w:t>
         </w:r>
         <w:r>
           <w:rPr>
@@ -4291,7 +4361,7 @@
             <w:rStyle w:val="Hyperlink"/>
             <w:noProof/>
           </w:rPr>
-          <w:t>Information Management</w:t>
+          <w:t>Communication and Publicity</w:t>
         </w:r>
         <w:r>
           <w:rPr>
@@ -4312,7 +4382,7 @@
             <w:noProof/>
             <w:webHidden/>
           </w:rPr>
-          <w:instrText xml:space="preserve"> PAGEREF _Toc525809075 \h </w:instrText>
+          <w:instrText xml:space="preserve"> PAGEREF _Toc526232722 \h </w:instrText>
         </w:r>
         <w:r>
           <w:rPr>
@@ -4332,7 +4402,7 @@
             <w:noProof/>
             <w:webHidden/>
           </w:rPr>
-          <w:t>29</w:t>
+          <w:t>21</w:t>
         </w:r>
         <w:r>
           <w:rPr>
@@ -4352,13 +4422,13 @@
           <w:szCs w:val="24"/>
         </w:rPr>
       </w:pPr>
-      <w:hyperlink w:anchor="_Toc525809076" w:history="1">
+      <w:hyperlink w:anchor="_Toc526232723" w:history="1">
         <w:r>
           <w:rPr>
             <w:rStyle w:val="Hyperlink"/>
             <w:noProof/>
           </w:rPr>
-          <w:t>7.3.1</w:t>
+          <w:t>7.3.3</w:t>
         </w:r>
         <w:r>
           <w:rPr>
@@ -4373,7 +4443,7 @@
             <w:rStyle w:val="Hyperlink"/>
             <w:noProof/>
           </w:rPr>
-          <w:t>Documentation</w:t>
+          <w:t>Communication and Publicity</w:t>
         </w:r>
         <w:r>
           <w:rPr>
@@ -4394,7 +4464,7 @@
             <w:noProof/>
             <w:webHidden/>
           </w:rPr>
-          <w:instrText xml:space="preserve"> PAGEREF _Toc525809076 \h </w:instrText>
+          <w:instrText xml:space="preserve"> PAGEREF _Toc526232723 \h </w:instrText>
         </w:r>
         <w:r>
           <w:rPr>
@@ -4414,7 +4484,7 @@
             <w:noProof/>
             <w:webHidden/>
           </w:rPr>
-          <w:t>29</w:t>
+          <w:t>21</w:t>
         </w:r>
         <w:r>
           <w:rPr>
@@ -4427,20 +4497,20 @@
     </w:p>
     <w:p>
       <w:pPr>
-        <w:pStyle w:val="TOC3"/>
+        <w:pStyle w:val="TOC2"/>
         <w:rPr>
           <w:rFonts w:asciiTheme="minorHAnsi" w:eastAsiaTheme="minorEastAsia" w:hAnsiTheme="minorHAnsi" w:cstheme="minorBidi"/>
           <w:noProof/>
           <w:szCs w:val="24"/>
         </w:rPr>
       </w:pPr>
-      <w:hyperlink w:anchor="_Toc525809077" w:history="1">
+      <w:hyperlink w:anchor="_Toc526232724" w:history="1">
         <w:r>
           <w:rPr>
             <w:rStyle w:val="Hyperlink"/>
             <w:noProof/>
           </w:rPr>
-          <w:t>7.3.2</w:t>
+          <w:t>7.4</w:t>
         </w:r>
         <w:r>
           <w:rPr>
@@ -4455,7 +4525,7 @@
             <w:rStyle w:val="Hyperlink"/>
             <w:noProof/>
           </w:rPr>
-          <w:t>Documentation</w:t>
+          <w:t>Quality Assurance</w:t>
         </w:r>
         <w:r>
           <w:rPr>
@@ -4476,7 +4546,7 @@
             <w:noProof/>
             <w:webHidden/>
           </w:rPr>
-          <w:instrText xml:space="preserve"> PAGEREF _Toc525809077 \h </w:instrText>
+          <w:instrText xml:space="preserve"> PAGEREF _Toc526232724 \h </w:instrText>
         </w:r>
         <w:r>
           <w:rPr>
@@ -4496,7 +4566,7 @@
             <w:noProof/>
             <w:webHidden/>
           </w:rPr>
-          <w:t>30</w:t>
+          <w:t>21</w:t>
         </w:r>
         <w:r>
           <w:rPr>
@@ -4509,20 +4579,20 @@
     </w:p>
     <w:p>
       <w:pPr>
-        <w:pStyle w:val="TOC3"/>
+        <w:pStyle w:val="TOC2"/>
         <w:rPr>
           <w:rFonts w:asciiTheme="minorHAnsi" w:eastAsiaTheme="minorEastAsia" w:hAnsiTheme="minorHAnsi" w:cstheme="minorBidi"/>
           <w:noProof/>
           <w:szCs w:val="24"/>
         </w:rPr>
       </w:pPr>
-      <w:hyperlink w:anchor="_Toc525809078" w:history="1">
+      <w:hyperlink w:anchor="_Toc526232725" w:history="1">
         <w:r>
           <w:rPr>
             <w:rStyle w:val="Hyperlink"/>
             <w:noProof/>
           </w:rPr>
-          <w:t>7.3.3</w:t>
+          <w:t>7.5</w:t>
         </w:r>
         <w:r>
           <w:rPr>
@@ -4537,7 +4607,7 @@
             <w:rStyle w:val="Hyperlink"/>
             <w:noProof/>
           </w:rPr>
-          <w:t>Communication and Publicity</w:t>
+          <w:t>Reviews and Audits</w:t>
         </w:r>
         <w:r>
           <w:rPr>
@@ -4558,7 +4628,7 @@
             <w:noProof/>
             <w:webHidden/>
           </w:rPr>
-          <w:instrText xml:space="preserve"> PAGEREF _Toc525809078 \h </w:instrText>
+          <w:instrText xml:space="preserve"> PAGEREF _Toc526232725 \h </w:instrText>
         </w:r>
         <w:r>
           <w:rPr>
@@ -4578,7 +4648,7 @@
             <w:noProof/>
             <w:webHidden/>
           </w:rPr>
-          <w:t>31</w:t>
+          <w:t>21</w:t>
         </w:r>
         <w:r>
           <w:rPr>
@@ -4591,20 +4661,20 @@
     </w:p>
     <w:p>
       <w:pPr>
-        <w:pStyle w:val="TOC3"/>
+        <w:pStyle w:val="TOC2"/>
         <w:rPr>
           <w:rFonts w:asciiTheme="minorHAnsi" w:eastAsiaTheme="minorEastAsia" w:hAnsiTheme="minorHAnsi" w:cstheme="minorBidi"/>
           <w:noProof/>
           <w:szCs w:val="24"/>
         </w:rPr>
       </w:pPr>
-      <w:hyperlink w:anchor="_Toc525809079" w:history="1">
+      <w:hyperlink w:anchor="_Toc526232726" w:history="1">
         <w:r>
           <w:rPr>
             <w:rStyle w:val="Hyperlink"/>
             <w:noProof/>
           </w:rPr>
-          <w:t>7.3.4</w:t>
+          <w:t>7.6</w:t>
         </w:r>
         <w:r>
           <w:rPr>
@@ -4619,7 +4689,7 @@
             <w:rStyle w:val="Hyperlink"/>
             <w:noProof/>
           </w:rPr>
-          <w:t>Communication and Publicity [Not Required for QL-3]</w:t>
+          <w:t>Verification and Validation</w:t>
         </w:r>
         <w:r>
           <w:rPr>
@@ -4640,7 +4710,7 @@
             <w:noProof/>
             <w:webHidden/>
           </w:rPr>
-          <w:instrText xml:space="preserve"> PAGEREF _Toc525809079 \h </w:instrText>
+          <w:instrText xml:space="preserve"> PAGEREF _Toc526232726 \h </w:instrText>
         </w:r>
         <w:r>
           <w:rPr>
@@ -4660,7 +4730,7 @@
             <w:noProof/>
             <w:webHidden/>
           </w:rPr>
-          <w:t>31</w:t>
+          <w:t>21</w:t>
         </w:r>
         <w:r>
           <w:rPr>
@@ -4680,13 +4750,13 @@
           <w:szCs w:val="24"/>
         </w:rPr>
       </w:pPr>
-      <w:hyperlink w:anchor="_Toc525809080" w:history="1">
+      <w:hyperlink w:anchor="_Toc526232727" w:history="1">
         <w:r>
           <w:rPr>
             <w:rStyle w:val="Hyperlink"/>
             <w:noProof/>
           </w:rPr>
-          <w:t>7.4</w:t>
+          <w:t>7.7</w:t>
         </w:r>
         <w:r>
           <w:rPr>
@@ -4701,7 +4771,7 @@
             <w:rStyle w:val="Hyperlink"/>
             <w:noProof/>
           </w:rPr>
-          <w:t>Quality Assurance</w:t>
+          <w:t>Retirement</w:t>
         </w:r>
         <w:r>
           <w:rPr>
@@ -4722,7 +4792,7 @@
             <w:noProof/>
             <w:webHidden/>
           </w:rPr>
-          <w:instrText xml:space="preserve"> PAGEREF _Toc525809080 \h </w:instrText>
+          <w:instrText xml:space="preserve"> PAGEREF _Toc526232727 \h </w:instrText>
         </w:r>
         <w:r>
           <w:rPr>
@@ -4742,7 +4812,7 @@
             <w:noProof/>
             <w:webHidden/>
           </w:rPr>
-          <w:t>31</w:t>
+          <w:t>21</w:t>
         </w:r>
         <w:r>
           <w:rPr>
@@ -4755,20 +4825,20 @@
     </w:p>
     <w:p>
       <w:pPr>
-        <w:pStyle w:val="TOC2"/>
+        <w:pStyle w:val="TOC1"/>
         <w:rPr>
           <w:rFonts w:asciiTheme="minorHAnsi" w:eastAsiaTheme="minorEastAsia" w:hAnsiTheme="minorHAnsi" w:cstheme="minorBidi"/>
           <w:noProof/>
           <w:szCs w:val="24"/>
         </w:rPr>
       </w:pPr>
-      <w:hyperlink w:anchor="_Toc525809081" w:history="1">
+      <w:hyperlink w:anchor="_Toc526232728" w:history="1">
         <w:r>
           <w:rPr>
             <w:rStyle w:val="Hyperlink"/>
             <w:noProof/>
           </w:rPr>
-          <w:t>7.5</w:t>
+          <w:t>8.</w:t>
         </w:r>
         <w:r>
           <w:rPr>
@@ -4783,7 +4853,7 @@
             <w:rStyle w:val="Hyperlink"/>
             <w:noProof/>
           </w:rPr>
-          <w:t>Reviews and Audits [Not Required for QL-3]</w:t>
+          <w:t>ADDITIONAL PLANS</w:t>
         </w:r>
         <w:r>
           <w:rPr>
@@ -4804,7 +4874,7 @@
             <w:noProof/>
             <w:webHidden/>
           </w:rPr>
-          <w:instrText xml:space="preserve"> PAGEREF _Toc525809081 \h </w:instrText>
+          <w:instrText xml:space="preserve"> PAGEREF _Toc526232728 \h </w:instrText>
         </w:r>
         <w:r>
           <w:rPr>
@@ -4824,253 +4894,7 @@
             <w:noProof/>
             <w:webHidden/>
           </w:rPr>
-          <w:t>32</w:t>
-        </w:r>
-        <w:r>
-          <w:rPr>
-            <w:noProof/>
-            <w:webHidden/>
-          </w:rPr>
-          <w:fldChar w:fldCharType="end"/>
-        </w:r>
-      </w:hyperlink>
-    </w:p>
-    <w:p>
-      <w:pPr>
-        <w:pStyle w:val="TOC2"/>
-        <w:rPr>
-          <w:rFonts w:asciiTheme="minorHAnsi" w:eastAsiaTheme="minorEastAsia" w:hAnsiTheme="minorHAnsi" w:cstheme="minorBidi"/>
-          <w:noProof/>
-          <w:szCs w:val="24"/>
-        </w:rPr>
-      </w:pPr>
-      <w:hyperlink w:anchor="_Toc525809082" w:history="1">
-        <w:r>
-          <w:rPr>
-            <w:rStyle w:val="Hyperlink"/>
-            <w:noProof/>
-          </w:rPr>
-          <w:t>7.6</w:t>
-        </w:r>
-        <w:r>
-          <w:rPr>
-            <w:rFonts w:asciiTheme="minorHAnsi" w:eastAsiaTheme="minorEastAsia" w:hAnsiTheme="minorHAnsi" w:cstheme="minorBidi"/>
-            <w:noProof/>
-            <w:szCs w:val="24"/>
-          </w:rPr>
-          <w:tab/>
-        </w:r>
-        <w:r>
-          <w:rPr>
-            <w:rStyle w:val="Hyperlink"/>
-            <w:noProof/>
-          </w:rPr>
-          <w:t>Verification and Validation</w:t>
-        </w:r>
-        <w:r>
-          <w:rPr>
-            <w:noProof/>
-            <w:webHidden/>
-          </w:rPr>
-          <w:tab/>
-        </w:r>
-        <w:r>
-          <w:rPr>
-            <w:noProof/>
-            <w:webHidden/>
-          </w:rPr>
-          <w:fldChar w:fldCharType="begin"/>
-        </w:r>
-        <w:r>
-          <w:rPr>
-            <w:noProof/>
-            <w:webHidden/>
-          </w:rPr>
-          <w:instrText xml:space="preserve"> PAGEREF _Toc525809082 \h </w:instrText>
-        </w:r>
-        <w:r>
-          <w:rPr>
-            <w:noProof/>
-            <w:webHidden/>
-          </w:rPr>
-        </w:r>
-        <w:r>
-          <w:rPr>
-            <w:noProof/>
-            <w:webHidden/>
-          </w:rPr>
-          <w:fldChar w:fldCharType="separate"/>
-        </w:r>
-        <w:r>
-          <w:rPr>
-            <w:noProof/>
-            <w:webHidden/>
-          </w:rPr>
-          <w:t>32</w:t>
-        </w:r>
-        <w:r>
-          <w:rPr>
-            <w:noProof/>
-            <w:webHidden/>
-          </w:rPr>
-          <w:fldChar w:fldCharType="end"/>
-        </w:r>
-      </w:hyperlink>
-    </w:p>
-    <w:p>
-      <w:pPr>
-        <w:pStyle w:val="TOC2"/>
-        <w:rPr>
-          <w:rFonts w:asciiTheme="minorHAnsi" w:eastAsiaTheme="minorEastAsia" w:hAnsiTheme="minorHAnsi" w:cstheme="minorBidi"/>
-          <w:noProof/>
-          <w:szCs w:val="24"/>
-        </w:rPr>
-      </w:pPr>
-      <w:hyperlink w:anchor="_Toc525809083" w:history="1">
-        <w:r>
-          <w:rPr>
-            <w:rStyle w:val="Hyperlink"/>
-            <w:noProof/>
-          </w:rPr>
-          <w:t>7.7</w:t>
-        </w:r>
-        <w:r>
-          <w:rPr>
-            <w:rFonts w:asciiTheme="minorHAnsi" w:eastAsiaTheme="minorEastAsia" w:hAnsiTheme="minorHAnsi" w:cstheme="minorBidi"/>
-            <w:noProof/>
-            <w:szCs w:val="24"/>
-          </w:rPr>
-          <w:tab/>
-        </w:r>
-        <w:r>
-          <w:rPr>
-            <w:rStyle w:val="Hyperlink"/>
-            <w:noProof/>
-          </w:rPr>
-          <w:t>Retirement</w:t>
-        </w:r>
-        <w:r>
-          <w:rPr>
-            <w:noProof/>
-            <w:webHidden/>
-          </w:rPr>
-          <w:tab/>
-        </w:r>
-        <w:r>
-          <w:rPr>
-            <w:noProof/>
-            <w:webHidden/>
-          </w:rPr>
-          <w:fldChar w:fldCharType="begin"/>
-        </w:r>
-        <w:r>
-          <w:rPr>
-            <w:noProof/>
-            <w:webHidden/>
-          </w:rPr>
-          <w:instrText xml:space="preserve"> PAGEREF _Toc525809083 \h </w:instrText>
-        </w:r>
-        <w:r>
-          <w:rPr>
-            <w:noProof/>
-            <w:webHidden/>
-          </w:rPr>
-        </w:r>
-        <w:r>
-          <w:rPr>
-            <w:noProof/>
-            <w:webHidden/>
-          </w:rPr>
-          <w:fldChar w:fldCharType="separate"/>
-        </w:r>
-        <w:r>
-          <w:rPr>
-            <w:noProof/>
-            <w:webHidden/>
-          </w:rPr>
-          <w:t>33</w:t>
-        </w:r>
-        <w:r>
-          <w:rPr>
-            <w:noProof/>
-            <w:webHidden/>
-          </w:rPr>
-          <w:fldChar w:fldCharType="end"/>
-        </w:r>
-      </w:hyperlink>
-    </w:p>
-    <w:p>
-      <w:pPr>
-        <w:pStyle w:val="TOC1"/>
-        <w:rPr>
-          <w:rFonts w:asciiTheme="minorHAnsi" w:eastAsiaTheme="minorEastAsia" w:hAnsiTheme="minorHAnsi" w:cstheme="minorBidi"/>
-          <w:noProof/>
-          <w:szCs w:val="24"/>
-        </w:rPr>
-      </w:pPr>
-      <w:hyperlink w:anchor="_Toc525809084" w:history="1">
-        <w:r>
-          <w:rPr>
-            <w:rStyle w:val="Hyperlink"/>
-            <w:noProof/>
-          </w:rPr>
-          <w:t>8.</w:t>
-        </w:r>
-        <w:r>
-          <w:rPr>
-            <w:rFonts w:asciiTheme="minorHAnsi" w:eastAsiaTheme="minorEastAsia" w:hAnsiTheme="minorHAnsi" w:cstheme="minorBidi"/>
-            <w:noProof/>
-            <w:szCs w:val="24"/>
-          </w:rPr>
-          <w:tab/>
-        </w:r>
-        <w:r>
-          <w:rPr>
-            <w:rStyle w:val="Hyperlink"/>
-            <w:noProof/>
-          </w:rPr>
-          <w:t>ADDITIONAL PLANS</w:t>
-        </w:r>
-        <w:r>
-          <w:rPr>
-            <w:noProof/>
-            <w:webHidden/>
-          </w:rPr>
-          <w:tab/>
-        </w:r>
-        <w:r>
-          <w:rPr>
-            <w:noProof/>
-            <w:webHidden/>
-          </w:rPr>
-          <w:fldChar w:fldCharType="begin"/>
-        </w:r>
-        <w:r>
-          <w:rPr>
-            <w:noProof/>
-            <w:webHidden/>
-          </w:rPr>
-          <w:instrText xml:space="preserve"> PAGEREF _Toc525809084 \h </w:instrText>
-        </w:r>
-        <w:r>
-          <w:rPr>
-            <w:noProof/>
-            <w:webHidden/>
-          </w:rPr>
-        </w:r>
-        <w:r>
-          <w:rPr>
-            <w:noProof/>
-            <w:webHidden/>
-          </w:rPr>
-          <w:fldChar w:fldCharType="separate"/>
-        </w:r>
-        <w:r>
-          <w:rPr>
-            <w:noProof/>
-            <w:webHidden/>
-          </w:rPr>
-          <w:t>34</w:t>
+          <w:t>22</w:t>
         </w:r>
         <w:r>
           <w:rPr>
@@ -5100,7 +4924,7 @@
       <w:pPr>
         <w:pStyle w:val="Heading1"/>
       </w:pPr>
-      <w:bookmarkStart w:id="2" w:name="_Toc525809037"/>
+      <w:bookmarkStart w:id="2" w:name="_Toc526232684"/>
       <w:bookmarkEnd w:id="0"/>
       <w:bookmarkEnd w:id="1"/>
       <w:r>
@@ -5120,7 +4944,7 @@
       <w:bookmarkStart w:id="3" w:name="_Toc264638623"/>
       <w:bookmarkStart w:id="4" w:name="_Toc292864616"/>
       <w:bookmarkStart w:id="5" w:name="_Toc355863031"/>
-      <w:bookmarkStart w:id="6" w:name="_Toc525809038"/>
+      <w:bookmarkStart w:id="6" w:name="_Toc526232685"/>
       <w:r>
         <w:t>Purpose, Scope, and Objectives</w:t>
       </w:r>
@@ -5138,12 +4962,24 @@
         <w:rPr>
           <w:szCs w:val="24"/>
         </w:rPr>
-        <w:t>The continue support</w:t>
+        <w:t>The continue</w:t>
       </w:r>
       <w:r>
         <w:rPr>
           <w:szCs w:val="24"/>
         </w:rPr>
+        <w:t>d</w:t>
+      </w:r>
+      <w:r>
+        <w:rPr>
+          <w:szCs w:val="24"/>
+        </w:rPr>
+        <w:t xml:space="preserve"> support</w:t>
+      </w:r>
+      <w:r>
+        <w:rPr>
+          <w:szCs w:val="24"/>
+        </w:rPr>
         <w:t xml:space="preserve"> (both for development and M&amp;O)</w:t>
       </w:r>
       <w:r>
@@ -5192,7 +5028,15 @@
         <w:rPr>
           <w:szCs w:val="24"/>
         </w:rPr>
-        <w:t>software, the M&amp;O activities will be performed by the RAVEN core team.</w:t>
+        <w:t xml:space="preserve">software, the M&amp;O activities will be performed by </w:t>
+      </w:r>
+      <w:bookmarkStart w:id="7" w:name="_GoBack"/>
+      <w:bookmarkEnd w:id="7"/>
+      <w:r>
+        <w:rPr>
+          <w:szCs w:val="24"/>
+        </w:rPr>
+        <w:t>the RAVEN core team.</w:t>
       </w:r>
     </w:p>
     <w:p>
@@ -5200,11 +5044,11 @@
         <w:pStyle w:val="Heading3"/>
         <w:keepNext/>
       </w:pPr>
-      <w:bookmarkStart w:id="7" w:name="_Toc525809039"/>
+      <w:bookmarkStart w:id="8" w:name="_Toc526232686"/>
       <w:r>
         <w:t>Business Requirements</w:t>
       </w:r>
-      <w:bookmarkEnd w:id="7"/>
+      <w:bookmarkEnd w:id="8"/>
     </w:p>
     <w:p>
       <w:pPr>
@@ -5234,13 +5078,13 @@
         <w:pStyle w:val="Heading2"/>
         <w:keepNext/>
       </w:pPr>
-      <w:bookmarkStart w:id="8" w:name="_Toc525809040"/>
+      <w:bookmarkStart w:id="9" w:name="_Toc526232687"/>
       <w:r>
         <w:t>Assumptions and Constraints</w:t>
       </w:r>
       <w:bookmarkEnd w:id="3"/>
       <w:bookmarkEnd w:id="4"/>
-      <w:bookmarkEnd w:id="8"/>
+      <w:bookmarkEnd w:id="9"/>
       <w:r>
         <w:t xml:space="preserve"> </w:t>
       </w:r>
@@ -5250,9 +5094,9 @@
       <w:pPr>
         <w:pStyle w:val="H2bodytext"/>
       </w:pPr>
-      <w:bookmarkStart w:id="9" w:name="_Toc327951620"/>
-      <w:bookmarkStart w:id="10" w:name="_Toc264638625"/>
-      <w:bookmarkStart w:id="11" w:name="_Toc292864618"/>
+      <w:bookmarkStart w:id="10" w:name="_Toc327951620"/>
+      <w:bookmarkStart w:id="11" w:name="_Toc264638625"/>
+      <w:bookmarkStart w:id="12" w:name="_Toc292864618"/>
       <w:r>
         <w:t>Assumptions and constraints during the M&amp;O activity include:</w:t>
       </w:r>
@@ -5273,7 +5117,7 @@
       <w:r>
         <w:t xml:space="preserve"> will adhere to LWP-1401, “Preparing and Releasing Scientific &amp; Technical Information Products.”</w:t>
       </w:r>
-      <w:bookmarkEnd w:id="9"/>
+      <w:bookmarkEnd w:id="10"/>
     </w:p>
     <w:p>
       <w:pPr>
@@ -5282,7 +5126,7 @@
           <w:iCs/>
         </w:rPr>
       </w:pPr>
-      <w:bookmarkStart w:id="12" w:name="_Toc327951621"/>
+      <w:bookmarkStart w:id="13" w:name="_Toc327951621"/>
       <w:r>
         <w:rPr>
           <w:iCs/>
@@ -5301,7 +5145,7 @@
         </w:rPr>
         <w:t>.</w:t>
       </w:r>
-      <w:bookmarkEnd w:id="12"/>
+      <w:bookmarkEnd w:id="13"/>
     </w:p>
     <w:p>
       <w:pPr>
@@ -5489,16 +5333,16 @@
       <w:pPr>
         <w:pStyle w:val="Heading2"/>
       </w:pPr>
-      <w:bookmarkStart w:id="13" w:name="_Toc264638626"/>
-      <w:bookmarkStart w:id="14" w:name="_Toc292864620"/>
-      <w:bookmarkStart w:id="15" w:name="_Toc316989143"/>
-      <w:bookmarkStart w:id="16" w:name="_Toc525809041"/>
-      <w:bookmarkEnd w:id="10"/>
+      <w:bookmarkStart w:id="14" w:name="_Toc264638626"/>
+      <w:bookmarkStart w:id="15" w:name="_Toc292864620"/>
+      <w:bookmarkStart w:id="16" w:name="_Toc316989143"/>
+      <w:bookmarkStart w:id="17" w:name="_Toc526232688"/>
       <w:bookmarkEnd w:id="11"/>
+      <w:bookmarkEnd w:id="12"/>
       <w:r>
         <w:t>Schedule and Budget Summary</w:t>
       </w:r>
-      <w:bookmarkEnd w:id="16"/>
+      <w:bookmarkEnd w:id="17"/>
       <w:r>
         <w:t xml:space="preserve"> </w:t>
       </w:r>
@@ -5533,14 +5377,14 @@
       <w:pPr>
         <w:pStyle w:val="Heading2"/>
       </w:pPr>
-      <w:bookmarkStart w:id="17" w:name="_Toc525809042"/>
+      <w:bookmarkStart w:id="18" w:name="_Toc526232689"/>
       <w:r>
         <w:t>Evolution of the Plan</w:t>
       </w:r>
-      <w:bookmarkEnd w:id="13"/>
       <w:bookmarkEnd w:id="14"/>
       <w:bookmarkEnd w:id="15"/>
-      <w:bookmarkEnd w:id="17"/>
+      <w:bookmarkEnd w:id="16"/>
+      <w:bookmarkEnd w:id="18"/>
       <w:r>
         <w:t xml:space="preserve"> </w:t>
       </w:r>
@@ -5549,19 +5393,19 @@
       <w:pPr>
         <w:pStyle w:val="H2bodytext"/>
       </w:pPr>
-      <w:bookmarkStart w:id="18" w:name="_Toc364424150"/>
-      <w:bookmarkStart w:id="19" w:name="_Toc364860473"/>
-      <w:bookmarkStart w:id="20" w:name="_Toc364424151"/>
-      <w:bookmarkStart w:id="21" w:name="_Toc364860474"/>
-      <w:bookmarkStart w:id="22" w:name="_Toc489940477"/>
-      <w:bookmarkStart w:id="23" w:name="_Toc362969776"/>
-      <w:bookmarkStart w:id="24" w:name="_Toc364580052"/>
-      <w:bookmarkStart w:id="25" w:name="_Toc364580104"/>
-      <w:bookmarkStart w:id="26" w:name="_Toc364580297"/>
-      <w:bookmarkStart w:id="27" w:name="_Toc364580448"/>
-      <w:bookmarkStart w:id="28" w:name="_Toc364581881"/>
-      <w:bookmarkStart w:id="29" w:name="_Toc364582709"/>
-      <w:bookmarkStart w:id="30" w:name="_Toc316989145"/>
+      <w:bookmarkStart w:id="19" w:name="_Toc364424150"/>
+      <w:bookmarkStart w:id="20" w:name="_Toc364860473"/>
+      <w:bookmarkStart w:id="21" w:name="_Toc364424151"/>
+      <w:bookmarkStart w:id="22" w:name="_Toc364860474"/>
+      <w:bookmarkStart w:id="23" w:name="_Toc489940477"/>
+      <w:bookmarkStart w:id="24" w:name="_Toc362969776"/>
+      <w:bookmarkStart w:id="25" w:name="_Toc364580052"/>
+      <w:bookmarkStart w:id="26" w:name="_Toc364580104"/>
+      <w:bookmarkStart w:id="27" w:name="_Toc364580297"/>
+      <w:bookmarkStart w:id="28" w:name="_Toc364580448"/>
+      <w:bookmarkStart w:id="29" w:name="_Toc364581881"/>
+      <w:bookmarkStart w:id="30" w:name="_Toc364582709"/>
+      <w:bookmarkStart w:id="31" w:name="_Toc316989145"/>
       <w:r>
         <w:t xml:space="preserve">The </w:t>
       </w:r>
@@ -5747,13 +5591,13 @@
       <w:pPr>
         <w:pStyle w:val="Heading1"/>
       </w:pPr>
-      <w:bookmarkStart w:id="31" w:name="_Toc525809043"/>
+      <w:bookmarkStart w:id="32" w:name="_Toc526232690"/>
       <w:r>
         <w:t>REFERENCES</w:t>
       </w:r>
-      <w:bookmarkEnd w:id="18"/>
       <w:bookmarkEnd w:id="19"/>
-      <w:bookmarkEnd w:id="31"/>
+      <w:bookmarkEnd w:id="20"/>
+      <w:bookmarkEnd w:id="32"/>
     </w:p>
     <w:p>
       <w:pPr>
@@ -6014,23 +5858,34 @@
           <w:numId w:val="28"/>
         </w:numPr>
       </w:pPr>
-      <w:bookmarkStart w:id="32" w:name="_Toc525809044"/>
+      <w:bookmarkStart w:id="33" w:name="_Toc526232691"/>
+      <w:commentRangeStart w:id="34"/>
       <w:r>
         <w:t xml:space="preserve">DEFINITIONS AND </w:t>
       </w:r>
       <w:r>
         <w:t>ACRONYMS</w:t>
       </w:r>
-      <w:bookmarkEnd w:id="20"/>
       <w:bookmarkEnd w:id="21"/>
-      <w:bookmarkEnd w:id="32"/>
+      <w:bookmarkEnd w:id="22"/>
+      <w:commentRangeEnd w:id="34"/>
+      <w:r>
+        <w:rPr>
+          <w:rStyle w:val="CommentReference"/>
+          <w:b w:val="0"/>
+          <w:bCs w:val="0"/>
+          <w:kern w:val="0"/>
+        </w:rPr>
+        <w:commentReference w:id="34"/>
+      </w:r>
+      <w:bookmarkEnd w:id="33"/>
     </w:p>
     <w:p>
       <w:pPr>
         <w:pStyle w:val="H1bodytext"/>
       </w:pPr>
-      <w:bookmarkStart w:id="33" w:name="_Toc358300213"/>
-      <w:bookmarkStart w:id="34" w:name="_Toc364424152"/>
+      <w:bookmarkStart w:id="35" w:name="_Toc358300213"/>
+      <w:bookmarkStart w:id="36" w:name="_Toc364424152"/>
       <w:r>
         <w:t>This section defines</w:t>
       </w:r>
@@ -6058,23 +5913,23 @@
         <w:pStyle w:val="Heading2"/>
         <w:keepNext/>
       </w:pPr>
-      <w:bookmarkStart w:id="35" w:name="_Toc364860475"/>
-      <w:bookmarkStart w:id="36" w:name="_Toc525809045"/>
+      <w:bookmarkStart w:id="37" w:name="_Toc364860475"/>
+      <w:bookmarkStart w:id="38" w:name="_Toc526232692"/>
       <w:r>
         <w:t>Definitions</w:t>
       </w:r>
-      <w:bookmarkEnd w:id="33"/>
-      <w:bookmarkEnd w:id="34"/>
       <w:bookmarkEnd w:id="35"/>
       <w:bookmarkEnd w:id="36"/>
+      <w:bookmarkEnd w:id="37"/>
+      <w:bookmarkEnd w:id="38"/>
     </w:p>
     <w:p>
       <w:pPr>
         <w:pStyle w:val="H2bodytext"/>
       </w:pPr>
-      <w:bookmarkStart w:id="37" w:name="_Toc358300214"/>
-      <w:bookmarkStart w:id="38" w:name="_Toc364424153"/>
-      <w:bookmarkStart w:id="39" w:name="_Toc364860476"/>
+      <w:bookmarkStart w:id="39" w:name="_Toc358300214"/>
+      <w:bookmarkStart w:id="40" w:name="_Toc364424153"/>
+      <w:bookmarkStart w:id="41" w:name="_Toc364860476"/>
       <w:r>
         <w:rPr>
           <w:i/>
@@ -6483,16 +6338,21 @@
         <w:rPr>
           <w:szCs w:val="24"/>
         </w:rPr>
-        <w:t xml:space="preserve"> A</w:t>
-      </w:r>
-      <w:r>
-        <w:t xml:space="preserve">n </w:t>
-      </w:r>
-      <w:r>
-        <w:t>O</w:t>
-      </w:r>
-      <w:r>
-        <w:t xml:space="preserve">racle database that </w:t>
+        <w:t xml:space="preserve"> </w:t>
+      </w:r>
+      <w:proofErr w:type="gramStart"/>
+      <w:r>
+        <w:rPr>
+          <w:szCs w:val="24"/>
+        </w:rPr>
+        <w:t>A</w:t>
+      </w:r>
+      <w:r>
+        <w:t>n</w:t>
+      </w:r>
+      <w:proofErr w:type="gramEnd"/>
+      <w:r>
+        <w:t xml:space="preserve"> database that </w:t>
       </w:r>
       <w:r>
         <w:t>houses</w:t>
@@ -7164,16 +7024,15 @@
           <w:numId w:val="28"/>
         </w:numPr>
       </w:pPr>
-      <w:bookmarkStart w:id="40" w:name="_Toc525809046"/>
+      <w:bookmarkStart w:id="42" w:name="_Toc526232693"/>
       <w:r>
         <w:t>Acronyms</w:t>
       </w:r>
-      <w:bookmarkEnd w:id="37"/>
-      <w:bookmarkEnd w:id="38"/>
       <w:bookmarkEnd w:id="39"/>
       <w:bookmarkEnd w:id="40"/>
-    </w:p>
-    <w:bookmarkEnd w:id="22"/>
+      <w:bookmarkEnd w:id="41"/>
+      <w:bookmarkEnd w:id="42"/>
+    </w:p>
     <w:bookmarkEnd w:id="23"/>
     <w:bookmarkEnd w:id="24"/>
     <w:bookmarkEnd w:id="25"/>
@@ -7181,6 +7040,7 @@
     <w:bookmarkEnd w:id="27"/>
     <w:bookmarkEnd w:id="28"/>
     <w:bookmarkEnd w:id="29"/>
+    <w:bookmarkEnd w:id="30"/>
     <w:p>
       <w:pPr>
         <w:pStyle w:val="H2bodytext"/>
@@ -7480,35 +7340,35 @@
       <w:pPr>
         <w:pStyle w:val="Heading1"/>
       </w:pPr>
-      <w:bookmarkStart w:id="41" w:name="_Toc525809047"/>
+      <w:bookmarkStart w:id="43" w:name="_Toc526232694"/>
       <w:r>
         <w:t xml:space="preserve">MAINTENANCE </w:t>
       </w:r>
-      <w:bookmarkEnd w:id="30"/>
+      <w:bookmarkEnd w:id="31"/>
       <w:r>
         <w:t>&amp; OPERATIONS CONTEXT</w:t>
       </w:r>
-      <w:bookmarkEnd w:id="41"/>
+      <w:bookmarkEnd w:id="43"/>
     </w:p>
     <w:p>
       <w:pPr>
         <w:pStyle w:val="Heading2"/>
         <w:keepNext/>
       </w:pPr>
-      <w:bookmarkStart w:id="42" w:name="_Toc264638630"/>
-      <w:bookmarkStart w:id="43" w:name="_Toc292864624"/>
-      <w:bookmarkStart w:id="44" w:name="_Toc316989146"/>
-      <w:bookmarkStart w:id="45" w:name="_Toc525809048"/>
+      <w:bookmarkStart w:id="44" w:name="_Toc264638630"/>
+      <w:bookmarkStart w:id="45" w:name="_Toc292864624"/>
+      <w:bookmarkStart w:id="46" w:name="_Toc316989146"/>
+      <w:bookmarkStart w:id="47" w:name="_Toc526232695"/>
       <w:r>
         <w:t>Process Model</w:t>
       </w:r>
+      <w:bookmarkEnd w:id="47"/>
       <w:r>
         <w:rPr>
           <w:color w:val="FF0000"/>
         </w:rPr>
         <w:t xml:space="preserve"> </w:t>
       </w:r>
-      <w:bookmarkEnd w:id="45"/>
     </w:p>
     <w:p>
       <w:pPr>
@@ -7619,7 +7479,7 @@
           <w:szCs w:val="22"/>
         </w:rPr>
       </w:pPr>
-      <w:bookmarkStart w:id="46" w:name="_Toc525809050"/>
+      <w:bookmarkStart w:id="48" w:name="_Toc526232696"/>
       <w:r>
         <w:rPr>
           <w:sz w:val="22"/>
@@ -7627,7 +7487,7 @@
         </w:rPr>
         <w:t>System Hardware and Operating Systems</w:t>
       </w:r>
-      <w:bookmarkEnd w:id="46"/>
+      <w:bookmarkEnd w:id="48"/>
     </w:p>
     <w:p>
       <w:pPr>
@@ -7674,11 +7534,11 @@
       <w:pPr>
         <w:pStyle w:val="Heading3"/>
       </w:pPr>
-      <w:bookmarkStart w:id="47" w:name="_Toc525809051"/>
+      <w:bookmarkStart w:id="49" w:name="_Toc526232697"/>
       <w:r>
         <w:t>Backup and Recovery</w:t>
       </w:r>
-      <w:bookmarkEnd w:id="47"/>
+      <w:bookmarkEnd w:id="49"/>
     </w:p>
     <w:p>
       <w:pPr>
@@ -7692,7 +7552,13 @@
         <w:t>and RAVEN supported Plug-ins</w:t>
       </w:r>
       <w:r>
-        <w:t xml:space="preserve"> is stored on servers within and outside of the INL network. </w:t>
+        <w:t xml:space="preserve"> </w:t>
+      </w:r>
+      <w:r>
+        <w:t xml:space="preserve">are </w:t>
+      </w:r>
+      <w:r>
+        <w:t xml:space="preserve">stored on servers within and outside of the INL network. </w:t>
       </w:r>
       <w:r>
         <w:t xml:space="preserve">The servers containing </w:t>
@@ -7718,7 +7584,7 @@
       <w:r>
         <w:t xml:space="preserve"> repository for RAVEN source code is hosted by GitHub and can be found at </w:t>
       </w:r>
-      <w:hyperlink r:id="rId11" w:history="1">
+      <w:hyperlink r:id="rId14" w:history="1">
         <w:r>
           <w:rPr>
             <w:rStyle w:val="Hyperlink"/>
@@ -7795,14 +7661,14 @@
         <w:pStyle w:val="Heading2"/>
         <w:keepNext/>
       </w:pPr>
-      <w:bookmarkStart w:id="48" w:name="_Toc525809052"/>
+      <w:bookmarkStart w:id="50" w:name="_Toc526232698"/>
       <w:r>
         <w:t>Methods, Tools, and Techniques</w:t>
       </w:r>
+      <w:bookmarkEnd w:id="50"/>
       <w:r>
         <w:t xml:space="preserve"> </w:t>
       </w:r>
-      <w:bookmarkEnd w:id="48"/>
     </w:p>
     <w:p>
       <w:pPr>
@@ -8239,11 +8105,19 @@
           <w:color w:val="000000" w:themeColor="text1"/>
         </w:rPr>
       </w:pPr>
+      <w:proofErr w:type="spellStart"/>
       <w:r>
         <w:rPr>
           <w:color w:val="000000" w:themeColor="text1"/>
         </w:rPr>
-        <w:t xml:space="preserve">Doxygen – Software framework documentation generator </w:t>
+        <w:t>Doxygen</w:t>
+      </w:r>
+      <w:proofErr w:type="spellEnd"/>
+      <w:r>
+        <w:rPr>
+          <w:color w:val="000000" w:themeColor="text1"/>
+        </w:rPr>
+        <w:t xml:space="preserve"> – Software framework documentation generator </w:t>
       </w:r>
     </w:p>
     <w:p>
@@ -8431,15 +8305,15 @@
         <w:pStyle w:val="Heading2"/>
         <w:keepNext/>
       </w:pPr>
-      <w:bookmarkStart w:id="49" w:name="_Toc525809053"/>
+      <w:bookmarkStart w:id="51" w:name="_Toc526232699"/>
       <w:r>
         <w:t>Product Acceptance Plan</w:t>
       </w:r>
-      <w:bookmarkEnd w:id="49"/>
-    </w:p>
-    <w:bookmarkEnd w:id="42"/>
-    <w:bookmarkEnd w:id="43"/>
+      <w:bookmarkEnd w:id="51"/>
+    </w:p>
     <w:bookmarkEnd w:id="44"/>
+    <w:bookmarkEnd w:id="45"/>
+    <w:bookmarkEnd w:id="46"/>
     <w:p>
       <w:pPr>
         <w:pStyle w:val="H2bodytext"/>
@@ -8485,7 +8359,7 @@
         <w:pStyle w:val="Heading2"/>
         <w:keepNext/>
       </w:pPr>
-      <w:bookmarkStart w:id="50" w:name="_Toc525809055"/>
+      <w:bookmarkStart w:id="52" w:name="_Toc526232700"/>
       <w:r>
         <w:lastRenderedPageBreak/>
         <w:t>Organizati</w:t>
@@ -8493,7 +8367,7 @@
       <w:r>
         <w:t>on</w:t>
       </w:r>
-      <w:bookmarkEnd w:id="50"/>
+      <w:bookmarkEnd w:id="52"/>
     </w:p>
     <w:p>
       <w:pPr>
@@ -8519,11 +8393,11 @@
         <w:pStyle w:val="Heading3"/>
         <w:keepNext/>
       </w:pPr>
-      <w:bookmarkStart w:id="51" w:name="_Toc525809056"/>
+      <w:bookmarkStart w:id="53" w:name="_Toc526232701"/>
       <w:r>
         <w:t>External Interfaces</w:t>
       </w:r>
-      <w:bookmarkEnd w:id="51"/>
+      <w:bookmarkEnd w:id="53"/>
     </w:p>
     <w:p>
       <w:pPr>
@@ -8537,18 +8411,12 @@
         <w:rPr>
           <w:color w:val="000000" w:themeColor="text1"/>
         </w:rPr>
-        <w:t xml:space="preserve">No interfaces with </w:t>
+        <w:t>No interfaces with entities external to the M</w:t>
       </w:r>
       <w:r>
         <w:rPr>
           <w:color w:val="000000" w:themeColor="text1"/>
         </w:rPr>
-        <w:t>entities external to the M</w:t>
-      </w:r>
-      <w:r>
-        <w:rPr>
-          <w:color w:val="000000" w:themeColor="text1"/>
-        </w:rPr>
         <w:t>&amp;O work activities are required.</w:t>
       </w:r>
     </w:p>
@@ -8556,26 +8424,26 @@
       <w:pPr>
         <w:pStyle w:val="Heading3"/>
       </w:pPr>
-      <w:bookmarkStart w:id="52" w:name="_Toc264638631"/>
-      <w:bookmarkStart w:id="53" w:name="_Toc292864625"/>
-      <w:bookmarkStart w:id="54" w:name="_Toc316989147"/>
-      <w:bookmarkStart w:id="55" w:name="_Toc525809057"/>
+      <w:bookmarkStart w:id="54" w:name="_Toc264638631"/>
+      <w:bookmarkStart w:id="55" w:name="_Toc292864625"/>
+      <w:bookmarkStart w:id="56" w:name="_Toc316989147"/>
+      <w:bookmarkStart w:id="57" w:name="_Toc526232702"/>
       <w:r>
         <w:t>Internal Structures</w:t>
       </w:r>
-      <w:bookmarkEnd w:id="52"/>
-      <w:bookmarkEnd w:id="53"/>
       <w:bookmarkEnd w:id="54"/>
       <w:bookmarkEnd w:id="55"/>
+      <w:bookmarkEnd w:id="56"/>
+      <w:bookmarkEnd w:id="57"/>
     </w:p>
     <w:p>
       <w:pPr>
         <w:pStyle w:val="H3bodytext"/>
         <w:keepLines/>
       </w:pPr>
-      <w:bookmarkStart w:id="56" w:name="_Toc264638632"/>
-      <w:bookmarkStart w:id="57" w:name="_Toc292864626"/>
-      <w:bookmarkStart w:id="58" w:name="_Toc316989148"/>
+      <w:bookmarkStart w:id="58" w:name="_Toc264638632"/>
+      <w:bookmarkStart w:id="59" w:name="_Toc292864626"/>
+      <w:bookmarkStart w:id="60" w:name="_Toc316989148"/>
       <w:r>
         <w:t xml:space="preserve">All M&amp;O activities for </w:t>
       </w:r>
@@ -8663,19 +8531,19 @@
         <w:pStyle w:val="Heading3"/>
         <w:keepNext/>
       </w:pPr>
-      <w:bookmarkStart w:id="59" w:name="_Toc525809058"/>
+      <w:bookmarkStart w:id="61" w:name="_Toc526232703"/>
       <w:r>
         <w:t>Roles</w:t>
       </w:r>
       <w:r>
         <w:t xml:space="preserve"> and Responsibilities</w:t>
       </w:r>
-      <w:bookmarkStart w:id="60" w:name="_Toc292864603"/>
-      <w:bookmarkStart w:id="61" w:name="_Toc309035227"/>
-      <w:bookmarkEnd w:id="56"/>
-      <w:bookmarkEnd w:id="57"/>
+      <w:bookmarkStart w:id="62" w:name="_Toc292864603"/>
+      <w:bookmarkStart w:id="63" w:name="_Toc309035227"/>
       <w:bookmarkEnd w:id="58"/>
       <w:bookmarkEnd w:id="59"/>
+      <w:bookmarkEnd w:id="60"/>
+      <w:bookmarkEnd w:id="61"/>
     </w:p>
     <w:p>
       <w:pPr>
@@ -8720,25 +8588,25 @@
       <w:pPr>
         <w:pStyle w:val="TableCaption"/>
       </w:pPr>
-      <w:bookmarkStart w:id="62" w:name="_Ref373599555"/>
+      <w:bookmarkStart w:id="64" w:name="_Ref373599555"/>
       <w:r>
         <w:t>Table </w:t>
       </w:r>
+      <w:bookmarkEnd w:id="64"/>
+      <w:r>
+        <w:t>1</w:t>
+      </w:r>
+      <w:r>
+        <w:t xml:space="preserve">. Roles and </w:t>
+      </w:r>
+      <w:r>
+        <w:t>responsibilities</w:t>
+      </w:r>
       <w:bookmarkEnd w:id="62"/>
       <w:r>
-        <w:t>1</w:t>
-      </w:r>
-      <w:r>
-        <w:t xml:space="preserve">. Roles and </w:t>
-      </w:r>
-      <w:r>
-        <w:t>responsibilities</w:t>
-      </w:r>
-      <w:bookmarkEnd w:id="60"/>
-      <w:r>
         <w:t>.</w:t>
       </w:r>
-      <w:bookmarkEnd w:id="61"/>
+      <w:bookmarkEnd w:id="63"/>
     </w:p>
     <w:tbl>
       <w:tblPr>
@@ -9079,14 +8947,14 @@
                 <w:szCs w:val="24"/>
               </w:rPr>
             </w:pPr>
-            <w:bookmarkStart w:id="63" w:name="_Toc414711178"/>
-            <w:bookmarkStart w:id="64" w:name="_Toc414710957"/>
-            <w:bookmarkStart w:id="65" w:name="_Toc414710825"/>
-            <w:bookmarkStart w:id="66" w:name="_Toc414260669"/>
-            <w:bookmarkEnd w:id="63"/>
-            <w:bookmarkEnd w:id="64"/>
+            <w:bookmarkStart w:id="65" w:name="_Toc414711178"/>
+            <w:bookmarkStart w:id="66" w:name="_Toc414710957"/>
+            <w:bookmarkStart w:id="67" w:name="_Toc414710825"/>
+            <w:bookmarkStart w:id="68" w:name="_Toc414260669"/>
             <w:bookmarkEnd w:id="65"/>
             <w:bookmarkEnd w:id="66"/>
+            <w:bookmarkEnd w:id="67"/>
+            <w:bookmarkEnd w:id="68"/>
             <w:r>
               <w:t>Participate</w:t>
             </w:r>
@@ -9118,14 +8986,14 @@
               </w:rPr>
               <w:t xml:space="preserve"> and act as final authority when necessary</w:t>
             </w:r>
-            <w:bookmarkStart w:id="67" w:name="_Toc414711179"/>
-            <w:bookmarkStart w:id="68" w:name="_Toc414710958"/>
-            <w:bookmarkStart w:id="69" w:name="_Toc414710826"/>
-            <w:bookmarkStart w:id="70" w:name="_Toc414260670"/>
-            <w:bookmarkEnd w:id="67"/>
-            <w:bookmarkEnd w:id="68"/>
+            <w:bookmarkStart w:id="69" w:name="_Toc414711179"/>
+            <w:bookmarkStart w:id="70" w:name="_Toc414710958"/>
+            <w:bookmarkStart w:id="71" w:name="_Toc414710826"/>
+            <w:bookmarkStart w:id="72" w:name="_Toc414260670"/>
             <w:bookmarkEnd w:id="69"/>
             <w:bookmarkEnd w:id="70"/>
+            <w:bookmarkEnd w:id="71"/>
+            <w:bookmarkEnd w:id="72"/>
             <w:r>
               <w:rPr>
                 <w:szCs w:val="24"/>
@@ -9183,14 +9051,14 @@
             <w:pPr>
               <w:pStyle w:val="Table12"/>
             </w:pPr>
-            <w:bookmarkStart w:id="71" w:name="_Toc414711181"/>
-            <w:bookmarkStart w:id="72" w:name="_Toc414710960"/>
-            <w:bookmarkStart w:id="73" w:name="_Toc414710828"/>
-            <w:bookmarkStart w:id="74" w:name="_Toc414260672"/>
-            <w:bookmarkEnd w:id="71"/>
-            <w:bookmarkEnd w:id="72"/>
+            <w:bookmarkStart w:id="73" w:name="_Toc414711181"/>
+            <w:bookmarkStart w:id="74" w:name="_Toc414710960"/>
+            <w:bookmarkStart w:id="75" w:name="_Toc414710828"/>
+            <w:bookmarkStart w:id="76" w:name="_Toc414260672"/>
             <w:bookmarkEnd w:id="73"/>
             <w:bookmarkEnd w:id="74"/>
+            <w:bookmarkEnd w:id="75"/>
+            <w:bookmarkEnd w:id="76"/>
             <w:r>
               <w:rPr>
                 <w:b/>
@@ -9421,18 +9289,18 @@
                 <w:b/>
               </w:rPr>
             </w:pPr>
-            <w:bookmarkStart w:id="75" w:name="_Toc414202046"/>
-            <w:bookmarkStart w:id="76" w:name="_Toc414202043"/>
-            <w:bookmarkStart w:id="77" w:name="_Toc414711189"/>
-            <w:bookmarkStart w:id="78" w:name="_Toc414710968"/>
-            <w:bookmarkStart w:id="79" w:name="_Toc414710836"/>
-            <w:bookmarkStart w:id="80" w:name="_Toc414260680"/>
-            <w:bookmarkEnd w:id="75"/>
-            <w:bookmarkEnd w:id="76"/>
+            <w:bookmarkStart w:id="77" w:name="_Toc414202046"/>
+            <w:bookmarkStart w:id="78" w:name="_Toc414202043"/>
+            <w:bookmarkStart w:id="79" w:name="_Toc414711189"/>
+            <w:bookmarkStart w:id="80" w:name="_Toc414710968"/>
+            <w:bookmarkStart w:id="81" w:name="_Toc414710836"/>
+            <w:bookmarkStart w:id="82" w:name="_Toc414260680"/>
             <w:bookmarkEnd w:id="77"/>
             <w:bookmarkEnd w:id="78"/>
             <w:bookmarkEnd w:id="79"/>
             <w:bookmarkEnd w:id="80"/>
+            <w:bookmarkEnd w:id="81"/>
+            <w:bookmarkEnd w:id="82"/>
             <w:r>
               <w:rPr>
                 <w:b/>
@@ -9696,14 +9564,14 @@
               </w:rPr>
               <w:t xml:space="preserve"> manage configuration items</w:t>
             </w:r>
-            <w:bookmarkStart w:id="81" w:name="_Toc414711195"/>
-            <w:bookmarkStart w:id="82" w:name="_Toc414710974"/>
-            <w:bookmarkStart w:id="83" w:name="_Toc414710842"/>
-            <w:bookmarkStart w:id="84" w:name="_Toc414260686"/>
-            <w:bookmarkEnd w:id="81"/>
-            <w:bookmarkEnd w:id="82"/>
+            <w:bookmarkStart w:id="83" w:name="_Toc414711195"/>
+            <w:bookmarkStart w:id="84" w:name="_Toc414710974"/>
+            <w:bookmarkStart w:id="85" w:name="_Toc414710842"/>
+            <w:bookmarkStart w:id="86" w:name="_Toc414260686"/>
             <w:bookmarkEnd w:id="83"/>
             <w:bookmarkEnd w:id="84"/>
+            <w:bookmarkEnd w:id="85"/>
+            <w:bookmarkEnd w:id="86"/>
             <w:r>
               <w:rPr>
                 <w:szCs w:val="24"/>
@@ -9753,14 +9621,14 @@
               </w:rPr>
               <w:t>of change and document as required by this plan</w:t>
             </w:r>
-            <w:bookmarkStart w:id="85" w:name="_Toc414711196"/>
-            <w:bookmarkStart w:id="86" w:name="_Toc414710975"/>
-            <w:bookmarkStart w:id="87" w:name="_Toc414710843"/>
-            <w:bookmarkStart w:id="88" w:name="_Toc414260687"/>
-            <w:bookmarkEnd w:id="85"/>
-            <w:bookmarkEnd w:id="86"/>
+            <w:bookmarkStart w:id="87" w:name="_Toc414711196"/>
+            <w:bookmarkStart w:id="88" w:name="_Toc414710975"/>
+            <w:bookmarkStart w:id="89" w:name="_Toc414710843"/>
+            <w:bookmarkStart w:id="90" w:name="_Toc414260687"/>
             <w:bookmarkEnd w:id="87"/>
             <w:bookmarkEnd w:id="88"/>
+            <w:bookmarkEnd w:id="89"/>
+            <w:bookmarkEnd w:id="90"/>
             <w:r>
               <w:rPr>
                 <w:szCs w:val="24"/>
@@ -9789,14 +9657,14 @@
               </w:rPr>
               <w:t xml:space="preserve"> on the CCB</w:t>
             </w:r>
-            <w:bookmarkStart w:id="89" w:name="_Toc414711197"/>
-            <w:bookmarkStart w:id="90" w:name="_Toc414710976"/>
-            <w:bookmarkStart w:id="91" w:name="_Toc414710844"/>
-            <w:bookmarkStart w:id="92" w:name="_Toc414260688"/>
-            <w:bookmarkEnd w:id="89"/>
-            <w:bookmarkEnd w:id="90"/>
+            <w:bookmarkStart w:id="91" w:name="_Toc414711197"/>
+            <w:bookmarkStart w:id="92" w:name="_Toc414710976"/>
+            <w:bookmarkStart w:id="93" w:name="_Toc414710844"/>
+            <w:bookmarkStart w:id="94" w:name="_Toc414260688"/>
             <w:bookmarkEnd w:id="91"/>
             <w:bookmarkEnd w:id="92"/>
+            <w:bookmarkEnd w:id="93"/>
+            <w:bookmarkEnd w:id="94"/>
             <w:r>
               <w:rPr>
                 <w:szCs w:val="24"/>
@@ -9816,8 +9684,8 @@
             <w:r>
               <w:t>Place assets under version control</w:t>
             </w:r>
-            <w:bookmarkStart w:id="93" w:name="_Toc414202057"/>
-            <w:bookmarkEnd w:id="93"/>
+            <w:bookmarkStart w:id="95" w:name="_Toc414202057"/>
+            <w:bookmarkEnd w:id="95"/>
             <w:r>
               <w:t>.</w:t>
             </w:r>
@@ -9914,8 +9782,8 @@
             <w:r>
               <w:t xml:space="preserve">Evaluate issues and </w:t>
             </w:r>
-            <w:bookmarkStart w:id="94" w:name="_Toc414202055"/>
-            <w:bookmarkEnd w:id="94"/>
+            <w:bookmarkStart w:id="96" w:name="_Toc414202055"/>
+            <w:bookmarkEnd w:id="96"/>
             <w:r>
               <w:t>anomalies.</w:t>
             </w:r>
@@ -9932,8 +9800,8 @@
             <w:r>
               <w:t>Initiate component and integration tests prior to system test</w:t>
             </w:r>
-            <w:bookmarkStart w:id="95" w:name="_Toc414202056"/>
-            <w:bookmarkEnd w:id="95"/>
+            <w:bookmarkStart w:id="97" w:name="_Toc414202056"/>
+            <w:bookmarkEnd w:id="97"/>
             <w:r>
               <w:t>.</w:t>
             </w:r>
@@ -10448,7 +10316,7 @@
       <w:pPr>
         <w:pStyle w:val="Heading1"/>
       </w:pPr>
-      <w:bookmarkStart w:id="96" w:name="_Toc525809059"/>
+      <w:bookmarkStart w:id="98" w:name="_Toc526232704"/>
       <w:r>
         <w:t xml:space="preserve">MAINTENANCE </w:t>
       </w:r>
@@ -10461,7 +10329,7 @@
       <w:r>
         <w:t>PLANNING</w:t>
       </w:r>
-      <w:bookmarkEnd w:id="96"/>
+      <w:bookmarkEnd w:id="98"/>
       <w:r>
         <w:t xml:space="preserve"> </w:t>
       </w:r>
@@ -10471,16 +10339,16 @@
         <w:pStyle w:val="Heading2"/>
         <w:keepNext/>
       </w:pPr>
-      <w:bookmarkStart w:id="97" w:name="_Toc264638635"/>
-      <w:bookmarkStart w:id="98" w:name="_Toc292864629"/>
-      <w:bookmarkStart w:id="99" w:name="_Toc525809060"/>
+      <w:bookmarkStart w:id="99" w:name="_Toc264638635"/>
+      <w:bookmarkStart w:id="100" w:name="_Toc292864629"/>
+      <w:bookmarkStart w:id="101" w:name="_Toc526232705"/>
       <w:r>
         <w:t>M&amp;O</w:t>
       </w:r>
       <w:r>
         <w:t xml:space="preserve"> Initiation</w:t>
       </w:r>
-      <w:bookmarkEnd w:id="99"/>
+      <w:bookmarkEnd w:id="101"/>
     </w:p>
     <w:p>
       <w:pPr>
@@ -10577,14 +10445,14 @@
         <w:pStyle w:val="Heading3"/>
         <w:keepNext/>
       </w:pPr>
-      <w:bookmarkStart w:id="100" w:name="_Toc525809061"/>
+      <w:bookmarkStart w:id="102" w:name="_Toc526232706"/>
       <w:r>
         <w:lastRenderedPageBreak/>
         <w:t>Estimation Plan</w:t>
       </w:r>
-      <w:bookmarkEnd w:id="97"/>
-      <w:bookmarkEnd w:id="98"/>
+      <w:bookmarkEnd w:id="99"/>
       <w:bookmarkEnd w:id="100"/>
+      <w:bookmarkEnd w:id="102"/>
     </w:p>
     <w:p>
       <w:pPr>
@@ -10594,8 +10462,8 @@
           <w:szCs w:val="24"/>
         </w:rPr>
       </w:pPr>
-      <w:bookmarkStart w:id="101" w:name="_Toc264638636"/>
-      <w:bookmarkStart w:id="102" w:name="_Toc292864630"/>
+      <w:bookmarkStart w:id="103" w:name="_Toc264638636"/>
+      <w:bookmarkStart w:id="104" w:name="_Toc292864630"/>
       <w:r>
         <w:rPr>
           <w:szCs w:val="24"/>
@@ -10656,19 +10524,19 @@
         <w:pStyle w:val="Heading3"/>
         <w:keepNext/>
       </w:pPr>
-      <w:bookmarkStart w:id="103" w:name="_Toc525809062"/>
+      <w:bookmarkStart w:id="105" w:name="_Toc526232707"/>
       <w:r>
         <w:t>Staffing</w:t>
       </w:r>
       <w:r>
         <w:t xml:space="preserve"> Plan</w:t>
       </w:r>
-      <w:bookmarkEnd w:id="101"/>
-      <w:bookmarkEnd w:id="102"/>
+      <w:bookmarkEnd w:id="103"/>
+      <w:bookmarkEnd w:id="104"/>
+      <w:bookmarkEnd w:id="105"/>
       <w:r>
         <w:t xml:space="preserve"> </w:t>
       </w:r>
-      <w:bookmarkEnd w:id="103"/>
     </w:p>
     <w:p>
       <w:pPr>
@@ -10678,8 +10546,8 @@
           <w:color w:val="FF0000"/>
         </w:rPr>
       </w:pPr>
-      <w:bookmarkStart w:id="104" w:name="_Toc264638638"/>
-      <w:bookmarkStart w:id="105" w:name="_Toc292864632"/>
+      <w:bookmarkStart w:id="106" w:name="_Toc264638638"/>
+      <w:bookmarkStart w:id="107" w:name="_Toc292864632"/>
       <w:r>
         <w:t>The number of RAVEN core team members is fluid and changing based on year to year needs</w:t>
       </w:r>
@@ -10701,21 +10569,21 @@
         <w:pStyle w:val="Heading3"/>
         <w:keepNext/>
       </w:pPr>
-      <w:bookmarkStart w:id="106" w:name="_Toc525809063"/>
+      <w:bookmarkStart w:id="108" w:name="_Toc526232708"/>
       <w:r>
         <w:t>Training Plan</w:t>
       </w:r>
-      <w:bookmarkEnd w:id="104"/>
-      <w:bookmarkEnd w:id="105"/>
       <w:bookmarkEnd w:id="106"/>
+      <w:bookmarkEnd w:id="107"/>
+      <w:bookmarkEnd w:id="108"/>
     </w:p>
     <w:p>
       <w:pPr>
         <w:pStyle w:val="H3bodytext"/>
       </w:pPr>
-      <w:bookmarkStart w:id="107" w:name="_Toc264638639"/>
-      <w:bookmarkStart w:id="108" w:name="_Toc292864633"/>
-      <w:bookmarkStart w:id="109" w:name="_Toc316989151"/>
+      <w:bookmarkStart w:id="109" w:name="_Toc264638639"/>
+      <w:bookmarkStart w:id="110" w:name="_Toc292864633"/>
+      <w:bookmarkStart w:id="111" w:name="_Toc316989151"/>
       <w:r>
         <w:t>Project manager is responsible for ensuring implementation of the required SQA and training</w:t>
       </w:r>
@@ -10741,13 +10609,21 @@
       <w:r>
         <w:t xml:space="preserve">Personnel assigned to any of the roles supporting the RAVEN software shall be assigned Training Records and Information Network (TRAIN) job code </w:t>
       </w:r>
-      <w:commentRangeStart w:id="110"/>
+      <w:commentRangeStart w:id="112"/>
+      <w:commentRangeStart w:id="113"/>
       <w:r>
         <w:t>XXXXXX</w:t>
       </w:r>
-      <w:commentRangeEnd w:id="110"/>
-      <w:r>
-        <w:commentReference w:id="110"/>
+      <w:commentRangeEnd w:id="112"/>
+      <w:r>
+        <w:commentReference w:id="112"/>
+      </w:r>
+      <w:commentRangeEnd w:id="113"/>
+      <w:r>
+        <w:rPr>
+          <w:rStyle w:val="CommentReference"/>
+        </w:rPr>
+        <w:commentReference w:id="113"/>
       </w:r>
       <w:r>
         <w:t>, Asset Management, on their employee training plan.</w:t>
@@ -10816,7 +10692,7 @@
         <w:pStyle w:val="Heading2"/>
         <w:keepNext/>
       </w:pPr>
-      <w:bookmarkStart w:id="111" w:name="_Toc525809064"/>
+      <w:bookmarkStart w:id="114" w:name="_Toc526232709"/>
       <w:r>
         <w:lastRenderedPageBreak/>
         <w:t>M&amp;O</w:t>
@@ -10827,36 +10703,36 @@
       <w:r>
         <w:t>Work Plan</w:t>
       </w:r>
-      <w:bookmarkEnd w:id="107"/>
-      <w:bookmarkEnd w:id="108"/>
       <w:bookmarkEnd w:id="109"/>
+      <w:bookmarkEnd w:id="110"/>
+      <w:bookmarkEnd w:id="111"/>
       <w:r>
         <w:t>s</w:t>
       </w:r>
-      <w:bookmarkEnd w:id="111"/>
+      <w:bookmarkEnd w:id="114"/>
     </w:p>
     <w:p>
       <w:pPr>
         <w:pStyle w:val="Heading3"/>
         <w:keepNext/>
       </w:pPr>
-      <w:bookmarkStart w:id="112" w:name="_Toc264638640"/>
-      <w:bookmarkStart w:id="113" w:name="_Toc292864634"/>
-      <w:bookmarkStart w:id="114" w:name="_Toc525809065"/>
+      <w:bookmarkStart w:id="115" w:name="_Toc264638640"/>
+      <w:bookmarkStart w:id="116" w:name="_Toc292864634"/>
+      <w:bookmarkStart w:id="117" w:name="_Toc526232710"/>
       <w:r>
         <w:t>Work Activities</w:t>
       </w:r>
-      <w:bookmarkEnd w:id="112"/>
-      <w:bookmarkEnd w:id="113"/>
-      <w:bookmarkEnd w:id="114"/>
+      <w:bookmarkEnd w:id="115"/>
+      <w:bookmarkEnd w:id="116"/>
+      <w:bookmarkEnd w:id="117"/>
     </w:p>
     <w:p>
       <w:pPr>
         <w:pStyle w:val="H3bodytext"/>
         <w:keepNext/>
       </w:pPr>
-      <w:bookmarkStart w:id="115" w:name="_Toc264638642"/>
-      <w:bookmarkStart w:id="116" w:name="_Toc188493307"/>
+      <w:bookmarkStart w:id="118" w:name="_Toc264638642"/>
+      <w:bookmarkStart w:id="119" w:name="_Toc188493307"/>
       <w:r>
         <w:t xml:space="preserve">The following M&amp;O work activities are performed by the </w:t>
       </w:r>
@@ -11067,164 +10943,9 @@
       <w:pPr>
         <w:pStyle w:val="Heading3"/>
       </w:pPr>
-      <w:bookmarkStart w:id="117" w:name="_Toc525809066"/>
+      <w:bookmarkStart w:id="120" w:name="_Toc526232711"/>
       <w:r>
         <w:t>Resource Allocation</w:t>
-      </w:r>
-      <w:bookmarkEnd w:id="115"/>
-      <w:bookmarkEnd w:id="116"/>
-      <w:bookmarkEnd w:id="117"/>
-    </w:p>
-    <w:p>
-      <w:pPr>
-        <w:pStyle w:val="H3bodytext"/>
-      </w:pPr>
-      <w:bookmarkStart w:id="118" w:name="_Toc264638643"/>
-      <w:bookmarkStart w:id="119" w:name="_Toc188493308"/>
-      <w:r>
-        <w:t xml:space="preserve">Under the guidance of the </w:t>
-      </w:r>
-      <w:r>
-        <w:t>RAVEN</w:t>
-      </w:r>
-      <w:r>
-        <w:t xml:space="preserve"> </w:t>
-      </w:r>
-      <w:r>
-        <w:t>A</w:t>
-      </w:r>
-      <w:r>
-        <w:t xml:space="preserve">sset </w:t>
-      </w:r>
-      <w:r>
-        <w:t>m</w:t>
-      </w:r>
-      <w:r>
-        <w:t xml:space="preserve">anager, resource allocation is made by the M&amp;O </w:t>
-      </w:r>
-      <w:r>
-        <w:t>m</w:t>
-      </w:r>
-      <w:r>
-        <w:t xml:space="preserve">anager and/or </w:t>
-      </w:r>
-      <w:r>
-        <w:t>RAVEN</w:t>
-      </w:r>
-      <w:r>
-        <w:t xml:space="preserve"> </w:t>
-      </w:r>
-      <w:r>
-        <w:t>T</w:t>
-      </w:r>
-      <w:r>
-        <w:t xml:space="preserve">echnical </w:t>
-      </w:r>
-      <w:r>
-        <w:t>l</w:t>
-      </w:r>
-      <w:r>
-        <w:t xml:space="preserve">ead. </w:t>
-      </w:r>
-      <w:r>
-        <w:t>Most of the</w:t>
-      </w:r>
-      <w:r>
-        <w:t xml:space="preserve"> assigned resources for </w:t>
-      </w:r>
-      <w:r>
-        <w:t>RAVEN</w:t>
-      </w:r>
-      <w:r>
-        <w:t xml:space="preserve"> M&amp;O work activities are for </w:t>
-      </w:r>
-      <w:r>
-        <w:t>d</w:t>
-      </w:r>
-      <w:r>
-        <w:t>evelopment. Each assigned developer participates in each of the other identified work activities due to the process contained within PLN</w:t>
-      </w:r>
-      <w:r>
-        <w:noBreakHyphen/>
-        <w:t>5552</w:t>
-      </w:r>
-      <w:r>
-        <w:t>, “</w:t>
-      </w:r>
-      <w:r>
-        <w:t xml:space="preserve">RAVEN </w:t>
-      </w:r>
-      <w:r>
-        <w:t xml:space="preserve">and RAVEN Plug-ins </w:t>
-      </w:r>
-      <w:r>
-        <w:t>Configuration Management Plan</w:t>
-      </w:r>
-      <w:r>
-        <w:t>,</w:t>
-      </w:r>
-      <w:r>
-        <w:t>” due to the nature of</w:t>
-      </w:r>
-      <w:r>
-        <w:t xml:space="preserve"> the</w:t>
-      </w:r>
-      <w:r>
-        <w:t xml:space="preserve"> </w:t>
-      </w:r>
-      <w:r>
-        <w:rPr>
-          <w:i/>
-        </w:rPr>
-        <w:t>Agile</w:t>
-      </w:r>
-      <w:r>
-        <w:rPr>
-          <w:i/>
-        </w:rPr>
-        <w:t xml:space="preserve"> development</w:t>
-      </w:r>
-      <w:r>
-        <w:rPr>
-          <w:i/>
-        </w:rPr>
-        <w:t xml:space="preserve"> </w:t>
-      </w:r>
-      <w:r>
-        <w:t>process</w:t>
-      </w:r>
-      <w:r>
-        <w:t xml:space="preserve">, decentralization and continuous integration method taken to maintain the </w:t>
-      </w:r>
-      <w:r>
-        <w:t>RAVEN</w:t>
-      </w:r>
-      <w:r>
-        <w:t xml:space="preserve"> software</w:t>
-      </w:r>
-      <w:r>
-        <w:t>.</w:t>
-      </w:r>
-    </w:p>
-    <w:p>
-      <w:pPr>
-        <w:pStyle w:val="H3bodytext"/>
-      </w:pPr>
-      <w:r>
-        <w:t>The resource allocation is performed at needs-basis.</w:t>
-      </w:r>
-    </w:p>
-    <w:p>
-      <w:pPr>
-        <w:pStyle w:val="Heading3"/>
-        <w:keepNext/>
-      </w:pPr>
-      <w:bookmarkStart w:id="120" w:name="_Toc525809067"/>
-      <w:r>
-        <w:t>Budget</w:t>
-      </w:r>
-      <w:r>
-        <w:t xml:space="preserve"> Allocation</w:t>
       </w:r>
       <w:bookmarkEnd w:id="118"/>
       <w:bookmarkEnd w:id="119"/>
@@ -11234,45 +10955,139 @@
       <w:pPr>
         <w:pStyle w:val="H3bodytext"/>
       </w:pPr>
-      <w:bookmarkStart w:id="121" w:name="_Toc264638637"/>
-      <w:bookmarkStart w:id="122" w:name="_Toc292864631"/>
-      <w:r>
-        <w:t>INL</w:t>
-      </w:r>
-      <w:r>
-        <w:t xml:space="preserve"> budget process produces the budget allocations that are necessary to maintain the </w:t>
+      <w:bookmarkStart w:id="121" w:name="_Toc264638643"/>
+      <w:bookmarkStart w:id="122" w:name="_Toc188493308"/>
+      <w:r>
+        <w:t xml:space="preserve">Under the guidance of the </w:t>
       </w:r>
       <w:r>
         <w:t>RAVEN</w:t>
       </w:r>
       <w:r>
-        <w:t xml:space="preserve"> software.</w:t>
+        <w:t xml:space="preserve"> </w:t>
+      </w:r>
+      <w:r>
+        <w:t>A</w:t>
+      </w:r>
+      <w:r>
+        <w:t xml:space="preserve">sset </w:t>
+      </w:r>
+      <w:r>
+        <w:t>m</w:t>
+      </w:r>
+      <w:r>
+        <w:t xml:space="preserve">anager, resource allocation is made by the M&amp;O </w:t>
+      </w:r>
+      <w:r>
+        <w:t>m</w:t>
+      </w:r>
+      <w:r>
+        <w:t xml:space="preserve">anager and/or </w:t>
+      </w:r>
+      <w:r>
+        <w:t>RAVEN</w:t>
+      </w:r>
+      <w:r>
+        <w:t xml:space="preserve"> </w:t>
+      </w:r>
+      <w:r>
+        <w:t>T</w:t>
+      </w:r>
+      <w:r>
+        <w:t xml:space="preserve">echnical </w:t>
+      </w:r>
+      <w:r>
+        <w:t>l</w:t>
+      </w:r>
+      <w:r>
+        <w:t xml:space="preserve">ead. </w:t>
+      </w:r>
+      <w:r>
+        <w:t>Most of the</w:t>
+      </w:r>
+      <w:r>
+        <w:t xml:space="preserve"> assigned resources for </w:t>
+      </w:r>
+      <w:r>
+        <w:t>RAVEN</w:t>
+      </w:r>
+      <w:r>
+        <w:t xml:space="preserve"> M&amp;O work activities are for </w:t>
+      </w:r>
+      <w:r>
+        <w:t>d</w:t>
+      </w:r>
+      <w:r>
+        <w:t>evelopment. Each assigned developer participates in each of the other identified work activities due to the process contained within PLN</w:t>
+      </w:r>
+      <w:r>
+        <w:noBreakHyphen/>
+        <w:t>5552</w:t>
+      </w:r>
+      <w:r>
+        <w:t>, “</w:t>
+      </w:r>
+      <w:r>
+        <w:t xml:space="preserve">RAVEN </w:t>
+      </w:r>
+      <w:r>
+        <w:t xml:space="preserve">and RAVEN Plug-ins </w:t>
+      </w:r>
+      <w:r>
+        <w:t>Configuration Management Plan</w:t>
+      </w:r>
+      <w:r>
+        <w:t>,</w:t>
+      </w:r>
+      <w:r>
+        <w:t>” due to the nature of</w:t>
+      </w:r>
+      <w:r>
+        <w:t xml:space="preserve"> the</w:t>
+      </w:r>
+      <w:r>
+        <w:t xml:space="preserve"> </w:t>
+      </w:r>
+      <w:r>
+        <w:rPr>
+          <w:i/>
+        </w:rPr>
+        <w:t>Agile</w:t>
+      </w:r>
+      <w:r>
+        <w:rPr>
+          <w:i/>
+        </w:rPr>
+        <w:t xml:space="preserve"> development</w:t>
+      </w:r>
+      <w:r>
+        <w:rPr>
+          <w:i/>
+        </w:rPr>
+        <w:t xml:space="preserve"> </w:t>
+      </w:r>
+      <w:r>
+        <w:t>process</w:t>
+      </w:r>
+      <w:r>
+        <w:t xml:space="preserve">, decentralization and continuous integration method taken to maintain the </w:t>
+      </w:r>
+      <w:r>
+        <w:t>RAVEN</w:t>
+      </w:r>
+      <w:r>
+        <w:t xml:space="preserve"> software</w:t>
+      </w:r>
+      <w:r>
+        <w:t>.</w:t>
       </w:r>
     </w:p>
     <w:p>
       <w:pPr>
         <w:pStyle w:val="H3bodytext"/>
-        <w:rPr>
-          <w:color w:val="FF0000"/>
-        </w:rPr>
-      </w:pPr>
-      <w:r>
-        <w:t xml:space="preserve">For aspects of the </w:t>
-      </w:r>
-      <w:r>
-        <w:t>RAVEN</w:t>
-      </w:r>
-      <w:r>
-        <w:t xml:space="preserve"> software that require budget allocations, refer to the EA</w:t>
-      </w:r>
-      <w:r>
-        <w:t xml:space="preserve"> repository</w:t>
-      </w:r>
-      <w:r>
-        <w:rPr>
-          <w:color w:val="000000" w:themeColor="text1"/>
-        </w:rPr>
-        <w:t>.</w:t>
+      </w:pPr>
+      <w:r>
+        <w:t>The resource allocation is performed at needs-basis.</w:t>
       </w:r>
     </w:p>
     <w:p>
@@ -11280,10 +11095,12 @@
         <w:pStyle w:val="Heading3"/>
         <w:keepNext/>
       </w:pPr>
-      <w:bookmarkStart w:id="123" w:name="_Toc525809068"/>
-      <w:r>
-        <w:lastRenderedPageBreak/>
-        <w:t>Acquisition Plan</w:t>
+      <w:bookmarkStart w:id="123" w:name="_Toc526232712"/>
+      <w:r>
+        <w:t>Budget</w:t>
+      </w:r>
+      <w:r>
+        <w:t xml:space="preserve"> Allocation</w:t>
       </w:r>
       <w:bookmarkEnd w:id="121"/>
       <w:bookmarkEnd w:id="122"/>
@@ -11293,9 +11110,68 @@
       <w:pPr>
         <w:pStyle w:val="H3bodytext"/>
       </w:pPr>
-      <w:bookmarkStart w:id="124" w:name="_Toc264638644"/>
-      <w:bookmarkStart w:id="125" w:name="_Toc292864635"/>
-      <w:bookmarkStart w:id="126" w:name="_Toc316989152"/>
+      <w:bookmarkStart w:id="124" w:name="_Toc264638637"/>
+      <w:bookmarkStart w:id="125" w:name="_Toc292864631"/>
+      <w:r>
+        <w:t>INL</w:t>
+      </w:r>
+      <w:r>
+        <w:t xml:space="preserve"> budget process produces the budget allocations that are necessary to maintain the </w:t>
+      </w:r>
+      <w:r>
+        <w:t>RAVEN</w:t>
+      </w:r>
+      <w:r>
+        <w:t xml:space="preserve"> software.</w:t>
+      </w:r>
+    </w:p>
+    <w:p>
+      <w:pPr>
+        <w:pStyle w:val="H3bodytext"/>
+        <w:rPr>
+          <w:color w:val="FF0000"/>
+        </w:rPr>
+      </w:pPr>
+      <w:r>
+        <w:t xml:space="preserve">For aspects of the </w:t>
+      </w:r>
+      <w:r>
+        <w:t>RAVEN</w:t>
+      </w:r>
+      <w:r>
+        <w:t xml:space="preserve"> software that require budget allocations, refer to the EA</w:t>
+      </w:r>
+      <w:r>
+        <w:t xml:space="preserve"> repository</w:t>
+      </w:r>
+      <w:r>
+        <w:rPr>
+          <w:color w:val="000000" w:themeColor="text1"/>
+        </w:rPr>
+        <w:t>.</w:t>
+      </w:r>
+    </w:p>
+    <w:p>
+      <w:pPr>
+        <w:pStyle w:val="Heading3"/>
+        <w:keepNext/>
+      </w:pPr>
+      <w:bookmarkStart w:id="126" w:name="_Toc526232713"/>
+      <w:r>
+        <w:lastRenderedPageBreak/>
+        <w:t>Acquisition Plan</w:t>
+      </w:r>
+      <w:bookmarkEnd w:id="124"/>
+      <w:bookmarkEnd w:id="125"/>
+      <w:bookmarkEnd w:id="126"/>
+    </w:p>
+    <w:p>
+      <w:pPr>
+        <w:pStyle w:val="H3bodytext"/>
+      </w:pPr>
+      <w:bookmarkStart w:id="127" w:name="_Toc264638644"/>
+      <w:bookmarkStart w:id="128" w:name="_Toc292864635"/>
+      <w:bookmarkStart w:id="129" w:name="_Toc316989152"/>
       <w:r>
         <w:t xml:space="preserve">The asset owner will acquire materials and services that are necessary to support </w:t>
       </w:r>
@@ -11549,15 +11425,15 @@
       <w:pPr>
         <w:pStyle w:val="Heading1"/>
       </w:pPr>
-      <w:bookmarkStart w:id="127" w:name="_Toc525809069"/>
+      <w:bookmarkStart w:id="130" w:name="_Toc526232714"/>
       <w:r>
         <w:lastRenderedPageBreak/>
         <w:t>M&amp;O ASSESSMENT AND CONTROL</w:t>
       </w:r>
-      <w:bookmarkEnd w:id="124"/>
-      <w:bookmarkEnd w:id="125"/>
-      <w:bookmarkEnd w:id="126"/>
       <w:bookmarkEnd w:id="127"/>
+      <w:bookmarkEnd w:id="128"/>
+      <w:bookmarkEnd w:id="129"/>
+      <w:bookmarkEnd w:id="130"/>
     </w:p>
     <w:p>
       <w:pPr>
@@ -11565,9 +11441,9 @@
         <w:keepNext/>
         <w:ind w:left="720"/>
       </w:pPr>
-      <w:bookmarkStart w:id="128" w:name="_Toc264638645"/>
-      <w:bookmarkStart w:id="129" w:name="_Toc289091478"/>
-      <w:bookmarkStart w:id="130" w:name="_Toc292864636"/>
+      <w:bookmarkStart w:id="131" w:name="_Toc264638645"/>
+      <w:bookmarkStart w:id="132" w:name="_Toc289091478"/>
+      <w:bookmarkStart w:id="133" w:name="_Toc292864636"/>
       <w:r>
         <w:t xml:space="preserve">This section specifies </w:t>
       </w:r>
@@ -11601,7 +11477,7 @@
         <w:pStyle w:val="Heading2"/>
         <w:keepNext/>
       </w:pPr>
-      <w:bookmarkStart w:id="131" w:name="_Toc525809070"/>
+      <w:bookmarkStart w:id="134" w:name="_Toc526232715"/>
       <w:r>
         <w:t xml:space="preserve">Requirements </w:t>
       </w:r>
@@ -11611,10 +11487,10 @@
       <w:r>
         <w:t xml:space="preserve"> Plan</w:t>
       </w:r>
-      <w:bookmarkEnd w:id="128"/>
-      <w:bookmarkEnd w:id="129"/>
-      <w:bookmarkEnd w:id="130"/>
       <w:bookmarkEnd w:id="131"/>
+      <w:bookmarkEnd w:id="132"/>
+      <w:bookmarkEnd w:id="133"/>
+      <w:bookmarkEnd w:id="134"/>
     </w:p>
     <w:p>
       <w:pPr>
@@ -11762,11 +11638,11 @@
         <w:pStyle w:val="Heading2"/>
         <w:keepNext/>
       </w:pPr>
-      <w:bookmarkStart w:id="132" w:name="_Toc525809071"/>
+      <w:bookmarkStart w:id="135" w:name="_Toc526232716"/>
       <w:r>
         <w:t>Subcontractor Management Plan</w:t>
       </w:r>
-      <w:bookmarkEnd w:id="132"/>
+      <w:bookmarkEnd w:id="135"/>
     </w:p>
     <w:p>
       <w:pPr>
@@ -11833,11 +11709,11 @@
       <w:pPr>
         <w:pStyle w:val="Heading1"/>
       </w:pPr>
-      <w:bookmarkStart w:id="133" w:name="_Toc525809072"/>
+      <w:bookmarkStart w:id="136" w:name="_Toc526232717"/>
       <w:r>
         <w:t>SUPPORTING PROCESS PLANS</w:t>
       </w:r>
-      <w:bookmarkEnd w:id="133"/>
+      <w:bookmarkEnd w:id="136"/>
     </w:p>
     <w:p>
       <w:pPr>
@@ -11861,20 +11737,20 @@
         <w:pStyle w:val="Heading2"/>
         <w:keepNext/>
       </w:pPr>
-      <w:bookmarkStart w:id="134" w:name="_Toc264638651"/>
-      <w:bookmarkStart w:id="135" w:name="_Toc292864642"/>
-      <w:bookmarkStart w:id="136" w:name="_Toc316989153"/>
-      <w:bookmarkStart w:id="137" w:name="_Toc525809073"/>
+      <w:bookmarkStart w:id="137" w:name="_Toc264638651"/>
+      <w:bookmarkStart w:id="138" w:name="_Toc292864642"/>
+      <w:bookmarkStart w:id="139" w:name="_Toc316989153"/>
+      <w:bookmarkStart w:id="140" w:name="_Toc526232718"/>
       <w:r>
         <w:t>Risk Management</w:t>
       </w:r>
-      <w:bookmarkEnd w:id="134"/>
-      <w:bookmarkEnd w:id="135"/>
-      <w:bookmarkEnd w:id="136"/>
+      <w:bookmarkEnd w:id="137"/>
+      <w:bookmarkEnd w:id="138"/>
+      <w:bookmarkEnd w:id="139"/>
+      <w:bookmarkEnd w:id="140"/>
       <w:r>
         <w:t xml:space="preserve"> </w:t>
       </w:r>
-      <w:bookmarkEnd w:id="137"/>
     </w:p>
     <w:p>
       <w:pPr>
@@ -11904,11 +11780,11 @@
         <w:pStyle w:val="Heading2"/>
         <w:keepNext/>
       </w:pPr>
-      <w:bookmarkStart w:id="138" w:name="_Toc525809074"/>
+      <w:bookmarkStart w:id="141" w:name="_Toc526232719"/>
       <w:r>
         <w:t>Configuration Management</w:t>
       </w:r>
-      <w:bookmarkEnd w:id="138"/>
+      <w:bookmarkEnd w:id="141"/>
     </w:p>
     <w:p>
       <w:pPr>
@@ -11940,27 +11816,27 @@
         <w:pStyle w:val="Heading2"/>
         <w:keepNext/>
       </w:pPr>
-      <w:bookmarkStart w:id="139" w:name="_Toc525809075"/>
+      <w:bookmarkStart w:id="142" w:name="_Toc526232720"/>
       <w:r>
         <w:t>Information Management</w:t>
       </w:r>
-      <w:bookmarkEnd w:id="139"/>
+      <w:bookmarkEnd w:id="142"/>
     </w:p>
     <w:p>
       <w:pPr>
         <w:pStyle w:val="Heading3"/>
         <w:keepNext/>
       </w:pPr>
-      <w:bookmarkStart w:id="140" w:name="_Toc264638649"/>
-      <w:bookmarkStart w:id="141" w:name="_Toc289091482"/>
-      <w:bookmarkStart w:id="142" w:name="_Toc292864640"/>
       <w:bookmarkStart w:id="143" w:name="_Toc435370802"/>
-      <w:bookmarkStart w:id="144" w:name="_Toc525809077"/>
+      <w:bookmarkStart w:id="144" w:name="_Toc264638649"/>
+      <w:bookmarkStart w:id="145" w:name="_Toc289091482"/>
+      <w:bookmarkStart w:id="146" w:name="_Toc292864640"/>
+      <w:bookmarkStart w:id="147" w:name="_Toc526232721"/>
       <w:r>
         <w:t>Documentation</w:t>
       </w:r>
       <w:bookmarkEnd w:id="143"/>
-      <w:bookmarkEnd w:id="144"/>
+      <w:bookmarkEnd w:id="147"/>
     </w:p>
     <w:p>
       <w:pPr>
@@ -12008,67 +11884,67 @@
         <w:pStyle w:val="Heading3"/>
         <w:keepNext/>
       </w:pPr>
-      <w:bookmarkStart w:id="145" w:name="_Toc425804021"/>
-      <w:bookmarkStart w:id="146" w:name="_Toc435370803"/>
-      <w:bookmarkStart w:id="147" w:name="_Toc525809078"/>
+      <w:bookmarkStart w:id="148" w:name="_Toc425804021"/>
+      <w:bookmarkStart w:id="149" w:name="_Toc435370803"/>
+      <w:bookmarkStart w:id="150" w:name="_Toc526232722"/>
       <w:r>
         <w:t>Communication and Publicity</w:t>
       </w:r>
+      <w:bookmarkEnd w:id="148"/>
+      <w:bookmarkEnd w:id="149"/>
+      <w:bookmarkEnd w:id="150"/>
+    </w:p>
+    <w:p>
+      <w:pPr>
+        <w:pStyle w:val="H3bodytext"/>
+      </w:pPr>
+      <w:r>
+        <w:t xml:space="preserve">Due to the open source nature of the </w:t>
+      </w:r>
+      <w:r>
+        <w:t>RAVEN</w:t>
+      </w:r>
+      <w:r>
+        <w:t xml:space="preserve"> software framework, communication is part of the process that takes place during M&amp;O work activities. The documentation generation activities, Wiki, and </w:t>
+      </w:r>
+      <w:r>
+        <w:t>GitHub/GitLab</w:t>
+      </w:r>
+      <w:r>
+        <w:t xml:space="preserve"> available to </w:t>
+      </w:r>
+      <w:r>
+        <w:t>RAVEN</w:t>
+      </w:r>
+      <w:r>
+        <w:t xml:space="preserve"> software framework users are sufficient methods to communicate successfully integrated </w:t>
+      </w:r>
+      <w:r>
+        <w:t>RAVEN</w:t>
+      </w:r>
+      <w:r>
+        <w:t xml:space="preserve"> software changes.</w:t>
+      </w:r>
+    </w:p>
+    <w:p>
+      <w:pPr>
+        <w:pStyle w:val="Heading3"/>
+        <w:keepNext/>
+      </w:pPr>
+      <w:bookmarkStart w:id="151" w:name="_Toc526232723"/>
+      <w:r>
+        <w:t>Communication and Publicit</w:t>
+      </w:r>
+      <w:bookmarkEnd w:id="144"/>
       <w:bookmarkEnd w:id="145"/>
       <w:bookmarkEnd w:id="146"/>
-      <w:bookmarkEnd w:id="147"/>
-    </w:p>
-    <w:p>
-      <w:pPr>
-        <w:pStyle w:val="H3bodytext"/>
-      </w:pPr>
-      <w:r>
-        <w:t xml:space="preserve">Due to the open source nature of the </w:t>
-      </w:r>
-      <w:r>
-        <w:t>RAVEN</w:t>
-      </w:r>
-      <w:r>
-        <w:t xml:space="preserve"> software framework, communication is part of the process that takes place during M&amp;O work activities. The documentation generation activities, Wiki, and </w:t>
-      </w:r>
-      <w:r>
-        <w:t>GitHub/GitLab</w:t>
-      </w:r>
-      <w:r>
-        <w:t xml:space="preserve"> available to </w:t>
-      </w:r>
-      <w:r>
-        <w:t>RAVEN</w:t>
-      </w:r>
-      <w:r>
-        <w:t xml:space="preserve"> software framework users are sufficient methods to communicate successfully integrated </w:t>
-      </w:r>
-      <w:r>
-        <w:t>RAVEN</w:t>
-      </w:r>
-      <w:r>
-        <w:t xml:space="preserve"> software changes.</w:t>
-      </w:r>
-    </w:p>
-    <w:p>
-      <w:pPr>
-        <w:pStyle w:val="Heading3"/>
-        <w:keepNext/>
-      </w:pPr>
-      <w:bookmarkStart w:id="148" w:name="_Toc525809079"/>
-      <w:r>
-        <w:t>Communication and Publicit</w:t>
-      </w:r>
-      <w:bookmarkEnd w:id="140"/>
-      <w:bookmarkEnd w:id="141"/>
-      <w:bookmarkEnd w:id="142"/>
       <w:r>
         <w:t>y</w:t>
       </w:r>
+      <w:bookmarkEnd w:id="151"/>
       <w:r>
         <w:t xml:space="preserve"> </w:t>
       </w:r>
-      <w:bookmarkEnd w:id="148"/>
     </w:p>
     <w:p>
       <w:pPr>
@@ -12107,11 +11983,11 @@
         <w:pStyle w:val="Heading2"/>
         <w:keepNext/>
       </w:pPr>
-      <w:bookmarkStart w:id="149" w:name="_Toc525809080"/>
+      <w:bookmarkStart w:id="152" w:name="_Toc526232724"/>
       <w:r>
         <w:t>Quality Assurance</w:t>
       </w:r>
-      <w:bookmarkEnd w:id="149"/>
+      <w:bookmarkEnd w:id="152"/>
     </w:p>
     <w:p>
       <w:pPr>
@@ -12121,9 +11997,9 @@
           <w:szCs w:val="22"/>
         </w:rPr>
       </w:pPr>
-      <w:bookmarkStart w:id="150" w:name="_Toc264638650"/>
-      <w:bookmarkStart w:id="151" w:name="_Toc289091483"/>
-      <w:bookmarkStart w:id="152" w:name="_Toc292864641"/>
+      <w:bookmarkStart w:id="153" w:name="_Toc264638650"/>
+      <w:bookmarkStart w:id="154" w:name="_Toc289091483"/>
+      <w:bookmarkStart w:id="155" w:name="_Toc292864641"/>
       <w:r>
         <w:t xml:space="preserve">Quality </w:t>
       </w:r>
@@ -12148,17 +12024,17 @@
         <w:pStyle w:val="Heading2"/>
         <w:keepNext/>
       </w:pPr>
-      <w:bookmarkStart w:id="153" w:name="_Toc525809081"/>
-      <w:bookmarkEnd w:id="150"/>
-      <w:bookmarkEnd w:id="151"/>
-      <w:bookmarkEnd w:id="152"/>
+      <w:bookmarkStart w:id="156" w:name="_Toc526232725"/>
+      <w:bookmarkEnd w:id="153"/>
+      <w:bookmarkEnd w:id="154"/>
+      <w:bookmarkEnd w:id="155"/>
       <w:r>
         <w:t>Reviews and Audits</w:t>
       </w:r>
+      <w:bookmarkEnd w:id="156"/>
       <w:r>
         <w:t xml:space="preserve"> </w:t>
       </w:r>
-      <w:bookmarkEnd w:id="153"/>
     </w:p>
     <w:p>
       <w:pPr>
@@ -12201,11 +12077,11 @@
         <w:pStyle w:val="Heading2"/>
         <w:keepNext/>
       </w:pPr>
-      <w:bookmarkStart w:id="154" w:name="_Toc525809082"/>
+      <w:bookmarkStart w:id="157" w:name="_Toc526232726"/>
       <w:r>
         <w:t>Verification and Validation</w:t>
       </w:r>
-      <w:bookmarkEnd w:id="154"/>
+      <w:bookmarkEnd w:id="157"/>
     </w:p>
     <w:p>
       <w:pPr>
@@ -12218,8 +12094,6 @@
       <w:r>
         <w:t xml:space="preserve">The verification and validation of the RAVEN </w:t>
       </w:r>
-      <w:bookmarkStart w:id="155" w:name="_GoBack"/>
-      <w:bookmarkEnd w:id="155"/>
       <w:r>
         <w:t>software and</w:t>
       </w:r>
@@ -12245,11 +12119,11 @@
         <w:pStyle w:val="Heading2"/>
         <w:keepNext/>
       </w:pPr>
-      <w:bookmarkStart w:id="156" w:name="_Toc525809083"/>
+      <w:bookmarkStart w:id="158" w:name="_Toc526232727"/>
       <w:r>
         <w:t>Retirement</w:t>
       </w:r>
-      <w:bookmarkEnd w:id="156"/>
+      <w:bookmarkEnd w:id="158"/>
     </w:p>
     <w:p>
       <w:pPr>
@@ -12367,11 +12241,11 @@
       <w:pPr>
         <w:pStyle w:val="Heading1"/>
       </w:pPr>
-      <w:bookmarkStart w:id="157" w:name="_Toc525809084"/>
+      <w:bookmarkStart w:id="159" w:name="_Toc526232728"/>
       <w:r>
         <w:t>ADDITIONAL PLANS</w:t>
       </w:r>
-      <w:bookmarkEnd w:id="157"/>
+      <w:bookmarkEnd w:id="159"/>
     </w:p>
     <w:p>
       <w:pPr>
@@ -12572,7 +12446,7 @@
 
 <file path=word/comments.xml><?xml version="1.0" encoding="utf-8"?>
 <w:comments xmlns:wpc="http://schemas.microsoft.com/office/word/2010/wordprocessingCanvas" xmlns:cx="http://schemas.microsoft.com/office/drawing/2014/chartex" xmlns:cx1="http://schemas.microsoft.com/office/drawing/2015/9/8/chartex" xmlns:cx2="http://schemas.microsoft.com/office/drawing/2015/10/21/chartex" xmlns:cx3="http://schemas.microsoft.com/office/drawing/2016/5/9/chartex" xmlns:cx4="http://schemas.microsoft.com/office/drawing/2016/5/10/chartex" xmlns:cx5="http://schemas.microsoft.com/office/drawing/2016/5/11/chartex" xmlns:cx6="http://schemas.microsoft.com/office/drawing/2016/5/12/chartex" xmlns:cx7="http://schemas.microsoft.com/office/drawing/2016/5/13/chartex" xmlns:cx8="http://schemas.microsoft.com/office/drawing/2016/5/14/chartex" xmlns:mc="http://schemas.openxmlformats.org/markup-compatibility/2006" xmlns:aink="http://schemas.microsoft.com/office/drawing/2016/ink" xmlns:am3d="http://schemas.microsoft.com/office/drawing/2017/model3d" xmlns:o="urn:schemas-microsoft-com:office:office" xmlns:r="http://schemas.openxmlformats.org/officeDocument/2006/relationships" xmlns:m="http://schemas.openxmlformats.org/officeDocument/2006/math" xmlns:v="urn:schemas-microsoft-com:vml" xmlns:wp14="http://schemas.microsoft.com/office/word/2010/wordprocessingDrawing" xmlns:wp="http://schemas.openxmlformats.org/drawingml/2006/wordprocessingDrawing" xmlns:w10="urn:schemas-microsoft-com:office:word" xmlns:w="http://schemas.openxmlformats.org/wordprocessingml/2006/main" xmlns:w14="http://schemas.microsoft.com/office/word/2010/wordml" xmlns:w15="http://schemas.microsoft.com/office/word/2012/wordml" xmlns:w16cid="http://schemas.microsoft.com/office/word/2016/wordml/cid" xmlns:w16se="http://schemas.microsoft.com/office/word/2015/wordml/symex" xmlns:wpg="http://schemas.microsoft.com/office/word/2010/wordprocessingGroup" xmlns:wpi="http://schemas.microsoft.com/office/word/2010/wordprocessingInk" xmlns:wne="http://schemas.microsoft.com/office/word/2006/wordml" xmlns:wps="http://schemas.microsoft.com/office/word/2010/wordprocessingShape" mc:Ignorable="w14 w15 w16se w16cid wp14">
-  <w:comment w:id="110" w:author="Andrea Alfonsi" w:date="2018-09-17T14:47:00Z" w:initials="AA">
+  <w:comment w:id="34" w:author="Hope H. Forsmann" w:date="2018-10-01T19:03:00Z" w:initials="HHF">
     <w:p>
       <w:pPr>
         <w:pStyle w:val="CommentText"/>
@@ -12584,7 +12458,39 @@
         <w:annotationRef/>
       </w:r>
       <w:r>
+        <w:t>You might consider defining these in one document and then referencing that document to make your document maintenance easier.</w:t>
+      </w:r>
+    </w:p>
+  </w:comment>
+  <w:comment w:id="112" w:author="Andrea Alfonsi" w:date="2018-09-17T14:47:00Z" w:initials="AA">
+    <w:p>
+      <w:pPr>
+        <w:pStyle w:val="CommentText"/>
+      </w:pPr>
+      <w:r>
+        <w:rPr>
+          <w:rStyle w:val="CommentReference"/>
+        </w:rPr>
+        <w:annotationRef/>
+      </w:r>
+      <w:r>
         <w:t>Which one?</w:t>
+      </w:r>
+    </w:p>
+  </w:comment>
+  <w:comment w:id="113" w:author="Hope H. Forsmann" w:date="2018-10-01T19:20:00Z" w:initials="HHF">
+    <w:p>
+      <w:pPr>
+        <w:pStyle w:val="CommentText"/>
+      </w:pPr>
+      <w:r>
+        <w:rPr>
+          <w:rStyle w:val="CommentReference"/>
+        </w:rPr>
+        <w:annotationRef/>
+      </w:r>
+      <w:r>
+        <w:t>Call your training coordinator to get this answer.  There are standard software developer training, they should be able to help you.</w:t>
       </w:r>
     </w:p>
   </w:comment>
@@ -12593,13 +12499,17 @@
 
 <file path=word/commentsExtended.xml><?xml version="1.0" encoding="utf-8"?>
 <w15:commentsEx xmlns:wpc="http://schemas.microsoft.com/office/word/2010/wordprocessingCanvas" xmlns:cx="http://schemas.microsoft.com/office/drawing/2014/chartex" xmlns:cx1="http://schemas.microsoft.com/office/drawing/2015/9/8/chartex" xmlns:cx2="http://schemas.microsoft.com/office/drawing/2015/10/21/chartex" xmlns:cx3="http://schemas.microsoft.com/office/drawing/2016/5/9/chartex" xmlns:cx4="http://schemas.microsoft.com/office/drawing/2016/5/10/chartex" xmlns:cx5="http://schemas.microsoft.com/office/drawing/2016/5/11/chartex" xmlns:cx6="http://schemas.microsoft.com/office/drawing/2016/5/12/chartex" xmlns:cx7="http://schemas.microsoft.com/office/drawing/2016/5/13/chartex" xmlns:cx8="http://schemas.microsoft.com/office/drawing/2016/5/14/chartex" xmlns:mc="http://schemas.openxmlformats.org/markup-compatibility/2006" xmlns:aink="http://schemas.microsoft.com/office/drawing/2016/ink" xmlns:am3d="http://schemas.microsoft.com/office/drawing/2017/model3d" xmlns:o="urn:schemas-microsoft-com:office:office" xmlns:r="http://schemas.openxmlformats.org/officeDocument/2006/relationships" xmlns:m="http://schemas.openxmlformats.org/officeDocument/2006/math" xmlns:v="urn:schemas-microsoft-com:vml" xmlns:wp14="http://schemas.microsoft.com/office/word/2010/wordprocessingDrawing" xmlns:wp="http://schemas.openxmlformats.org/drawingml/2006/wordprocessingDrawing" xmlns:w10="urn:schemas-microsoft-com:office:word" xmlns:w="http://schemas.openxmlformats.org/wordprocessingml/2006/main" xmlns:w14="http://schemas.microsoft.com/office/word/2010/wordml" xmlns:w15="http://schemas.microsoft.com/office/word/2012/wordml" xmlns:w16cid="http://schemas.microsoft.com/office/word/2016/wordml/cid" xmlns:w16se="http://schemas.microsoft.com/office/word/2015/wordml/symex" xmlns:wpg="http://schemas.microsoft.com/office/word/2010/wordprocessingGroup" xmlns:wpi="http://schemas.microsoft.com/office/word/2010/wordprocessingInk" xmlns:wne="http://schemas.microsoft.com/office/word/2006/wordml" xmlns:wps="http://schemas.microsoft.com/office/word/2010/wordprocessingShape" mc:Ignorable="w14 w15 w16se w16cid wp14">
+  <w15:commentEx w15:paraId="6D53196E" w15:done="0"/>
   <w15:commentEx w15:paraId="28E1474F" w15:done="0"/>
+  <w15:commentEx w15:paraId="339B42F8" w15:paraIdParent="28E1474F" w15:done="0"/>
 </w15:commentsEx>
 </file>
 
 <file path=word/commentsIds.xml><?xml version="1.0" encoding="utf-8"?>
 <w16cid:commentsIds xmlns:wpc="http://schemas.microsoft.com/office/word/2010/wordprocessingCanvas" xmlns:cx="http://schemas.microsoft.com/office/drawing/2014/chartex" xmlns:cx1="http://schemas.microsoft.com/office/drawing/2015/9/8/chartex" xmlns:cx2="http://schemas.microsoft.com/office/drawing/2015/10/21/chartex" xmlns:cx3="http://schemas.microsoft.com/office/drawing/2016/5/9/chartex" xmlns:cx4="http://schemas.microsoft.com/office/drawing/2016/5/10/chartex" xmlns:cx5="http://schemas.microsoft.com/office/drawing/2016/5/11/chartex" xmlns:cx6="http://schemas.microsoft.com/office/drawing/2016/5/12/chartex" xmlns:cx7="http://schemas.microsoft.com/office/drawing/2016/5/13/chartex" xmlns:cx8="http://schemas.microsoft.com/office/drawing/2016/5/14/chartex" xmlns:mc="http://schemas.openxmlformats.org/markup-compatibility/2006" xmlns:aink="http://schemas.microsoft.com/office/drawing/2016/ink" xmlns:am3d="http://schemas.microsoft.com/office/drawing/2017/model3d" xmlns:o="urn:schemas-microsoft-com:office:office" xmlns:r="http://schemas.openxmlformats.org/officeDocument/2006/relationships" xmlns:m="http://schemas.openxmlformats.org/officeDocument/2006/math" xmlns:v="urn:schemas-microsoft-com:vml" xmlns:wp14="http://schemas.microsoft.com/office/word/2010/wordprocessingDrawing" xmlns:wp="http://schemas.openxmlformats.org/drawingml/2006/wordprocessingDrawing" xmlns:w10="urn:schemas-microsoft-com:office:word" xmlns:w="http://schemas.openxmlformats.org/wordprocessingml/2006/main" xmlns:w14="http://schemas.microsoft.com/office/word/2010/wordml" xmlns:w15="http://schemas.microsoft.com/office/word/2012/wordml" xmlns:w16cid="http://schemas.microsoft.com/office/word/2016/wordml/cid" xmlns:w16se="http://schemas.microsoft.com/office/word/2015/wordml/symex" xmlns:wpg="http://schemas.microsoft.com/office/word/2010/wordprocessingGroup" xmlns:wpi="http://schemas.microsoft.com/office/word/2010/wordprocessingInk" xmlns:wne="http://schemas.microsoft.com/office/word/2006/wordml" xmlns:wps="http://schemas.microsoft.com/office/word/2010/wordprocessingShape" mc:Ignorable="w14 w15 w16se w16cid wp14">
+  <w16cid:commentId w16cid:paraId="6D53196E" w16cid:durableId="1F5DAAE7"/>
   <w16cid:commentId w16cid:paraId="28E1474F" w16cid:durableId="1F4A3D1B"/>
+  <w16cid:commentId w16cid:paraId="339B42F8" w16cid:durableId="1F5DAAE9"/>
 </w16cid:commentsIds>
 </file>
 
@@ -13503,7 +13413,7 @@
               <w:noProof/>
               <w:szCs w:val="22"/>
             </w:rPr>
-            <w:t>25</w:t>
+            <w:t>22</w:t>
           </w:r>
           <w:r>
             <w:rPr>
@@ -17966,6 +17876,9 @@
 
 <file path=word/people.xml><?xml version="1.0" encoding="utf-8"?>
 <w15:people xmlns:wpc="http://schemas.microsoft.com/office/word/2010/wordprocessingCanvas" xmlns:cx="http://schemas.microsoft.com/office/drawing/2014/chartex" xmlns:cx1="http://schemas.microsoft.com/office/drawing/2015/9/8/chartex" xmlns:cx2="http://schemas.microsoft.com/office/drawing/2015/10/21/chartex" xmlns:cx3="http://schemas.microsoft.com/office/drawing/2016/5/9/chartex" xmlns:cx4="http://schemas.microsoft.com/office/drawing/2016/5/10/chartex" xmlns:cx5="http://schemas.microsoft.com/office/drawing/2016/5/11/chartex" xmlns:cx6="http://schemas.microsoft.com/office/drawing/2016/5/12/chartex" xmlns:cx7="http://schemas.microsoft.com/office/drawing/2016/5/13/chartex" xmlns:cx8="http://schemas.microsoft.com/office/drawing/2016/5/14/chartex" xmlns:mc="http://schemas.openxmlformats.org/markup-compatibility/2006" xmlns:aink="http://schemas.microsoft.com/office/drawing/2016/ink" xmlns:am3d="http://schemas.microsoft.com/office/drawing/2017/model3d" xmlns:o="urn:schemas-microsoft-com:office:office" xmlns:r="http://schemas.openxmlformats.org/officeDocument/2006/relationships" xmlns:m="http://schemas.openxmlformats.org/officeDocument/2006/math" xmlns:v="urn:schemas-microsoft-com:vml" xmlns:wp14="http://schemas.microsoft.com/office/word/2010/wordprocessingDrawing" xmlns:wp="http://schemas.openxmlformats.org/drawingml/2006/wordprocessingDrawing" xmlns:w10="urn:schemas-microsoft-com:office:word" xmlns:w="http://schemas.openxmlformats.org/wordprocessingml/2006/main" xmlns:w14="http://schemas.microsoft.com/office/word/2010/wordml" xmlns:w15="http://schemas.microsoft.com/office/word/2012/wordml" xmlns:w16cid="http://schemas.microsoft.com/office/word/2016/wordml/cid" xmlns:w16se="http://schemas.microsoft.com/office/word/2015/wordml/symex" xmlns:wpg="http://schemas.microsoft.com/office/word/2010/wordprocessingGroup" xmlns:wpi="http://schemas.microsoft.com/office/word/2010/wordprocessingInk" xmlns:wne="http://schemas.microsoft.com/office/word/2006/wordml" xmlns:wps="http://schemas.microsoft.com/office/word/2010/wordprocessingShape" mc:Ignorable="w14 w15 w16se w16cid wp14">
+  <w15:person w15:author="Hope H. Forsmann">
+    <w15:presenceInfo w15:providerId="AD" w15:userId="S-1-5-21-26508437-853423744-273882866-21016"/>
+  </w15:person>
   <w15:person w15:author="Andrea Alfonsi">
     <w15:presenceInfo w15:providerId="Windows Live" w15:userId="4ea3cc85-2578-4b22-ac96-dc5aeb63e207"/>
   </w15:person>
@@ -18083,7 +17996,6 @@
     <w:lsdException w:name="HTML Sample" w:semiHidden="1" w:unhideWhenUsed="1"/>
     <w:lsdException w:name="HTML Typewriter" w:semiHidden="1" w:unhideWhenUsed="1"/>
     <w:lsdException w:name="HTML Variable" w:semiHidden="1" w:unhideWhenUsed="1"/>
-    <w:lsdException w:name="Normal Table" w:semiHidden="1" w:unhideWhenUsed="1"/>
     <w:lsdException w:name="annotation subject" w:semiHidden="1" w:uiPriority="99" w:unhideWhenUsed="1"/>
     <w:lsdException w:name="No List" w:semiHidden="1" w:uiPriority="99" w:unhideWhenUsed="1"/>
     <w:lsdException w:name="Outline List 1" w:semiHidden="1" w:unhideWhenUsed="1"/>
@@ -18127,10 +18039,8 @@
     <w:lsdException w:name="Table Elegant" w:semiHidden="1" w:unhideWhenUsed="1"/>
     <w:lsdException w:name="Table Professional" w:semiHidden="1" w:unhideWhenUsed="1"/>
     <w:lsdException w:name="Table Subtle 1" w:semiHidden="1" w:unhideWhenUsed="1"/>
-    <w:lsdException w:name="Table Subtle 2" w:semiHidden="1" w:unhideWhenUsed="1"/>
     <w:lsdException w:name="Table Web 1" w:semiHidden="1" w:unhideWhenUsed="1"/>
     <w:lsdException w:name="Table Web 2" w:semiHidden="1" w:unhideWhenUsed="1"/>
-    <w:lsdException w:name="Table Web 3" w:semiHidden="1" w:unhideWhenUsed="1"/>
     <w:lsdException w:name="Balloon Text" w:semiHidden="1" w:uiPriority="99" w:unhideWhenUsed="1"/>
     <w:lsdException w:name="Table Theme" w:semiHidden="1" w:unhideWhenUsed="1"/>
     <w:lsdException w:name="Placeholder Text" w:semiHidden="1" w:uiPriority="99"/>
@@ -18550,6 +18460,7 @@
   <w:style w:type="character" w:default="1" w:styleId="DefaultParagraphFont">
     <w:name w:val="Default Paragraph Font"/>
     <w:uiPriority w:val="1"/>
+    <w:semiHidden/>
     <w:unhideWhenUsed/>
   </w:style>
   <w:style w:type="table" w:default="1" w:styleId="TableNormal">
@@ -21182,7 +21093,7 @@
 </file>
 
 <file path=customXml/itemProps1.xml><?xml version="1.0" encoding="utf-8"?>
-<ds:datastoreItem xmlns:ds="http://schemas.openxmlformats.org/officeDocument/2006/customXml" ds:itemID="{02A6262A-9BC3-3747-8C10-D5C76C269DAA}">
+<ds:datastoreItem xmlns:ds="http://schemas.openxmlformats.org/officeDocument/2006/customXml" ds:itemID="{53D9E952-9F31-4348-9A87-2B630A3E924A}">
   <ds:schemaRefs>
     <ds:schemaRef ds:uri="http://schemas.openxmlformats.org/officeDocument/2006/bibliography"/>
   </ds:schemaRefs>
